--- a/public speech/American Dream AND Chinese Dream.docx
+++ b/public speech/American Dream AND Chinese Dream.docx
@@ -16,8 +16,6 @@
           <w:rFonts w:hint="default"/>
         </w:rPr>
       </w:pPr>
-      <w:bookmarkStart w:id="0" w:name="_GoBack"/>
-      <w:bookmarkEnd w:id="0"/>
       <w:r>
         <w:rPr>
           <w:rFonts w:hint="default"/>
@@ -1433,99 +1431,15 @@
         </w:rPr>
         <w:t>."</w:t>
       </w:r>
-      <w:r>
-        <w:rPr>
-          <w:rFonts w:hint="default" w:ascii="sans-serif" w:hAnsi="sans-serif" w:eastAsia="sans-serif" w:cs="sans-serif"/>
-          <w:b w:val="0"/>
-          <w:i w:val="0"/>
-          <w:caps w:val="0"/>
-          <w:color w:val="0B0080"/>
-          <w:spacing w:val="0"/>
-          <w:sz w:val="16"/>
-          <w:szCs w:val="16"/>
-          <w:u w:val="none"/>
-          <w:shd w:val="clear" w:fill="FFFFFF"/>
-        </w:rPr>
-        <w:fldChar w:fldCharType="begin"/>
-      </w:r>
-      <w:r>
-        <w:rPr>
-          <w:rFonts w:hint="default" w:ascii="sans-serif" w:hAnsi="sans-serif" w:eastAsia="sans-serif" w:cs="sans-serif"/>
-          <w:b w:val="0"/>
-          <w:i w:val="0"/>
-          <w:caps w:val="0"/>
-          <w:color w:val="0B0080"/>
-          <w:spacing w:val="0"/>
-          <w:sz w:val="16"/>
-          <w:szCs w:val="16"/>
-          <w:u w:val="none"/>
-          <w:shd w:val="clear" w:fill="FFFFFF"/>
-        </w:rPr>
-        <w:instrText xml:space="preserve"> HYPERLINK "https://en.wikipedia.org/wiki/American_Dream" \l "cite_note-vanityfair-2" </w:instrText>
-      </w:r>
-      <w:r>
-        <w:rPr>
-          <w:rFonts w:hint="default" w:ascii="sans-serif" w:hAnsi="sans-serif" w:eastAsia="sans-serif" w:cs="sans-serif"/>
-          <w:b w:val="0"/>
-          <w:i w:val="0"/>
-          <w:caps w:val="0"/>
-          <w:color w:val="0B0080"/>
-          <w:spacing w:val="0"/>
-          <w:sz w:val="16"/>
-          <w:szCs w:val="16"/>
-          <w:u w:val="none"/>
-          <w:shd w:val="clear" w:fill="FFFFFF"/>
-        </w:rPr>
-        <w:fldChar w:fldCharType="separate"/>
-      </w:r>
-      <w:r>
-        <w:rPr>
-          <w:rStyle w:val="4"/>
-          <w:rFonts w:hint="default" w:ascii="sans-serif" w:hAnsi="sans-serif" w:eastAsia="sans-serif" w:cs="sans-serif"/>
-          <w:b w:val="0"/>
-          <w:i w:val="0"/>
-          <w:caps w:val="0"/>
-          <w:color w:val="0B0080"/>
-          <w:spacing w:val="0"/>
-          <w:sz w:val="16"/>
-          <w:szCs w:val="16"/>
-          <w:u w:val="none"/>
-          <w:shd w:val="clear" w:fill="FFFFFF"/>
-        </w:rPr>
-        <w:t>[2]</w:t>
-      </w:r>
-      <w:r>
-        <w:rPr>
-          <w:rFonts w:hint="default" w:ascii="sans-serif" w:hAnsi="sans-serif" w:eastAsia="sans-serif" w:cs="sans-serif"/>
-          <w:b w:val="0"/>
-          <w:i w:val="0"/>
-          <w:caps w:val="0"/>
-          <w:color w:val="0B0080"/>
-          <w:spacing w:val="0"/>
-          <w:sz w:val="16"/>
-          <w:szCs w:val="16"/>
-          <w:u w:val="none"/>
-          <w:shd w:val="clear" w:fill="FFFFFF"/>
-        </w:rPr>
-        <w:fldChar w:fldCharType="end"/>
-      </w:r>
-    </w:p>
-    <w:p>
-      <w:pPr>
-        <w:rPr>
-          <w:rFonts w:hint="default"/>
-        </w:rPr>
-      </w:pPr>
-    </w:p>
-    <w:p>
-      <w:pPr>
-        <w:keepNext w:val="0"/>
-        <w:keepLines w:val="0"/>
-        <w:widowControl/>
-        <w:suppressLineNumbers w:val="0"/>
-        <w:jc w:val="left"/>
-      </w:pPr>
-      <w:r>
+    </w:p>
+    <w:p>
+      <w:pPr>
+        <w:keepNext w:val="0"/>
+        <w:keepLines w:val="0"/>
+        <w:widowControl/>
+        <w:suppressLineNumbers w:val="0"/>
+        <w:ind w:firstLine="420" w:firstLineChars="0"/>
+        <w:jc w:val="left"/>
         <w:rPr>
           <w:rFonts w:ascii="sans-serif" w:hAnsi="sans-serif" w:eastAsia="sans-serif" w:cs="sans-serif"/>
           <w:b w:val="0"/>
@@ -1537,67 +1451,24 @@
           <w:sz w:val="21"/>
           <w:szCs w:val="21"/>
           <w:shd w:val="clear" w:fill="FFFFFF"/>
+          <w:lang w:eastAsia="zh-CN" w:bidi="ar"/>
+        </w:rPr>
+      </w:pPr>
+      <w:r>
+        <w:rPr>
+          <w:rFonts w:ascii="sans-serif" w:hAnsi="sans-serif" w:eastAsia="sans-serif" w:cs="sans-serif"/>
+          <w:b w:val="0"/>
+          <w:i w:val="0"/>
+          <w:caps w:val="0"/>
+          <w:color w:val="222222"/>
+          <w:spacing w:val="0"/>
+          <w:kern w:val="0"/>
+          <w:sz w:val="21"/>
+          <w:szCs w:val="21"/>
+          <w:shd w:val="clear" w:fill="FFFFFF"/>
           <w:lang w:val="en-US" w:eastAsia="zh-CN" w:bidi="ar"/>
         </w:rPr>
-        <w:t>A fundamental aspect of the American Dream has always been the expectation that the next generation should do better than the previous generation.</w:t>
-      </w:r>
-    </w:p>
-    <w:p>
-      <w:pPr>
-        <w:rPr>
-          <w:rFonts w:hint="default"/>
-        </w:rPr>
-      </w:pPr>
-    </w:p>
-    <w:p>
-      <w:pPr>
-        <w:rPr>
-          <w:rFonts w:hint="default"/>
-        </w:rPr>
-      </w:pPr>
-      <w:r>
-        <w:rPr>
-          <w:rFonts w:hint="default"/>
-        </w:rPr>
-        <w:t>Disadventage of American Dream：</w:t>
-      </w:r>
-    </w:p>
-    <w:p>
-      <w:pPr>
-        <w:keepNext w:val="0"/>
-        <w:keepLines w:val="0"/>
-        <w:widowControl/>
-        <w:suppressLineNumbers w:val="0"/>
-        <w:jc w:val="left"/>
-        <w:rPr>
-          <w:rFonts w:ascii="sans-serif" w:hAnsi="sans-serif" w:eastAsia="sans-serif" w:cs="sans-serif"/>
-          <w:b w:val="0"/>
-          <w:i w:val="0"/>
-          <w:caps w:val="0"/>
-          <w:color w:val="222222"/>
-          <w:spacing w:val="0"/>
-          <w:kern w:val="0"/>
-          <w:sz w:val="21"/>
-          <w:szCs w:val="21"/>
-          <w:shd w:val="clear" w:fill="FFFFFF"/>
-          <w:lang w:eastAsia="zh-CN" w:bidi="ar"/>
-        </w:rPr>
-      </w:pPr>
-      <w:r>
-        <w:rPr>
-          <w:rFonts w:ascii="sans-serif" w:hAnsi="sans-serif" w:eastAsia="sans-serif" w:cs="sans-serif"/>
-          <w:b w:val="0"/>
-          <w:i w:val="0"/>
-          <w:caps w:val="0"/>
-          <w:color w:val="222222"/>
-          <w:spacing w:val="0"/>
-          <w:kern w:val="0"/>
-          <w:sz w:val="21"/>
-          <w:szCs w:val="21"/>
-          <w:shd w:val="clear" w:fill="FFFFFF"/>
-          <w:lang w:val="en-US" w:eastAsia="zh-CN" w:bidi="ar"/>
-        </w:rPr>
-        <w:t>Majorities state that working hard is the most important element for getting ahead. However, an increasing minority stated that hard work and determination does not guarantee success. Most Americans predict that achieving the Dream with fair means will become increasingly difficult for future generations. They are increasingly pessimistic about the opportunity for the working class to get ahead; on the other hand, they are increasingly optimistic about the opportunities available to poor people and to new immigrants. Furthermore, most support programs make special efforts to help minorities get ahead</w:t>
+        <w:t>working hard is the most important element for getting ahead. However, an increasing minority stated that hard work and determination does not guarantee success. Most Americans predict that achieving the Dream with fair means will become increasingly difficult for future generations. They are increasingly pessimistic about the opportunity for the working class to get ahead; on the other hand, they are increasingly optimistic about the opportunities available to poor people and to new immigrants. Furthermore, most support programs make special efforts to help minorities get ahead</w:t>
       </w:r>
       <w:r>
         <w:rPr>
@@ -1696,7 +1567,7 @@
           <w:szCs w:val="21"/>
           <w:shd w:val="clear" w:fill="FFFFFF"/>
         </w:rPr>
-        <w:t>The Chinese Dream describes a set of ideals in the People's Republic of China. It is used by journalists, government officials, and activists to describe the aspiration of individual self-improvement in Chinese society. the President of the PRC </w:t>
+        <w:t>The Chinese Dream describes a set of ideals in the People's Republic of China. It is used by journalists, government officials, and activists to describe the aspiration of individual self-improvement in Chinese society. the President </w:t>
       </w:r>
       <w:r>
         <w:rPr>
@@ -1757,7 +1628,7 @@
           <w:u w:val="none"/>
           <w:shd w:val="clear" w:fill="FFFFFF"/>
         </w:rPr>
-        <w:t>Xi Jinping</w:t>
+        <w:t>Xi</w:t>
       </w:r>
       <w:r>
         <w:rPr>
@@ -1787,82 +1658,6 @@
           <w:shd w:val="clear" w:fill="FFFFFF"/>
         </w:rPr>
         <w:t> began promoting the phrase as a slogan, leading to its widespread use in the Chinese media.</w:t>
-      </w:r>
-      <w:r>
-        <w:rPr>
-          <w:rFonts w:hint="default" w:ascii="sans-serif" w:hAnsi="sans-serif" w:eastAsia="sans-serif" w:cs="sans-serif"/>
-          <w:b w:val="0"/>
-          <w:i w:val="0"/>
-          <w:caps w:val="0"/>
-          <w:color w:val="0B0080"/>
-          <w:spacing w:val="0"/>
-          <w:sz w:val="16"/>
-          <w:szCs w:val="16"/>
-          <w:u w:val="none"/>
-          <w:shd w:val="clear" w:fill="FFFFFF"/>
-        </w:rPr>
-        <w:fldChar w:fldCharType="begin"/>
-      </w:r>
-      <w:r>
-        <w:rPr>
-          <w:rFonts w:hint="default" w:ascii="sans-serif" w:hAnsi="sans-serif" w:eastAsia="sans-serif" w:cs="sans-serif"/>
-          <w:b w:val="0"/>
-          <w:i w:val="0"/>
-          <w:caps w:val="0"/>
-          <w:color w:val="0B0080"/>
-          <w:spacing w:val="0"/>
-          <w:sz w:val="16"/>
-          <w:szCs w:val="16"/>
-          <w:u w:val="none"/>
-          <w:shd w:val="clear" w:fill="FFFFFF"/>
-        </w:rPr>
-        <w:instrText xml:space="preserve"> HYPERLINK "https://en.wikipedia.org/wiki/American_Dream" \l "cite_note-economist-79" </w:instrText>
-      </w:r>
-      <w:r>
-        <w:rPr>
-          <w:rFonts w:hint="default" w:ascii="sans-serif" w:hAnsi="sans-serif" w:eastAsia="sans-serif" w:cs="sans-serif"/>
-          <w:b w:val="0"/>
-          <w:i w:val="0"/>
-          <w:caps w:val="0"/>
-          <w:color w:val="0B0080"/>
-          <w:spacing w:val="0"/>
-          <w:sz w:val="16"/>
-          <w:szCs w:val="16"/>
-          <w:u w:val="none"/>
-          <w:shd w:val="clear" w:fill="FFFFFF"/>
-        </w:rPr>
-        <w:fldChar w:fldCharType="separate"/>
-      </w:r>
-      <w:r>
-        <w:rPr>
-          <w:rStyle w:val="4"/>
-          <w:rFonts w:hint="default" w:ascii="sans-serif" w:hAnsi="sans-serif" w:eastAsia="sans-serif" w:cs="sans-serif"/>
-          <w:b w:val="0"/>
-          <w:i w:val="0"/>
-          <w:caps w:val="0"/>
-          <w:color w:val="0B0080"/>
-          <w:spacing w:val="0"/>
-          <w:sz w:val="16"/>
-          <w:szCs w:val="16"/>
-          <w:u w:val="none"/>
-          <w:shd w:val="clear" w:fill="FFFFFF"/>
-        </w:rPr>
-        <w:t>[79]</w:t>
-      </w:r>
-      <w:r>
-        <w:rPr>
-          <w:rFonts w:hint="default" w:ascii="sans-serif" w:hAnsi="sans-serif" w:eastAsia="sans-serif" w:cs="sans-serif"/>
-          <w:b w:val="0"/>
-          <w:i w:val="0"/>
-          <w:caps w:val="0"/>
-          <w:color w:val="0B0080"/>
-          <w:spacing w:val="0"/>
-          <w:sz w:val="16"/>
-          <w:szCs w:val="16"/>
-          <w:u w:val="none"/>
-          <w:shd w:val="clear" w:fill="FFFFFF"/>
-        </w:rPr>
-        <w:fldChar w:fldCharType="end"/>
       </w:r>
     </w:p>
     <w:p>
@@ -2013,38 +1808,8 @@
           <w:lang w:eastAsia="zh-CN" w:bidi="ar"/>
         </w:rPr>
       </w:pPr>
-      <w:r>
-        <w:rPr>
-          <w:rFonts w:ascii="sans-serif" w:hAnsi="sans-serif" w:eastAsia="sans-serif" w:cs="sans-serif"/>
-          <w:b w:val="0"/>
-          <w:i w:val="0"/>
-          <w:caps w:val="0"/>
-          <w:color w:val="222222"/>
-          <w:spacing w:val="0"/>
-          <w:kern w:val="0"/>
-          <w:sz w:val="21"/>
-          <w:szCs w:val="21"/>
-          <w:shd w:val="clear" w:fill="FFFFFF"/>
-          <w:lang w:val="en-US" w:eastAsia="zh-CN" w:bidi="ar"/>
-        </w:rPr>
-        <w:t>,</w:t>
-      </w:r>
-      <w:r>
-        <w:rPr>
-          <w:rFonts w:hint="default" w:ascii="sans-serif" w:hAnsi="sans-serif" w:eastAsia="sans-serif" w:cs="sans-serif"/>
-          <w:b w:val="0"/>
-          <w:i w:val="0"/>
-          <w:caps w:val="0"/>
-          <w:color w:val="222222"/>
-          <w:spacing w:val="0"/>
-          <w:kern w:val="0"/>
-          <w:sz w:val="21"/>
-          <w:szCs w:val="21"/>
-          <w:shd w:val="clear" w:fill="FFFFFF"/>
-          <w:lang w:val="en-US" w:eastAsia="zh-CN" w:bidi="ar"/>
-        </w:rPr>
-        <w:t> </w:t>
-      </w:r>
+      <w:bookmarkStart w:id="0" w:name="_GoBack"/>
+      <w:bookmarkEnd w:id="0"/>
       <w:r>
         <w:rPr>
           <w:rFonts w:hint="default" w:ascii="sans-serif" w:hAnsi="sans-serif" w:eastAsia="sans-serif" w:cs="sans-serif"/>
@@ -2462,6 +2227,67 @@
           <w:sz w:val="21"/>
           <w:szCs w:val="21"/>
           <w:shd w:val="clear" w:fill="FFFFFF"/>
+        </w:rPr>
+      </w:pPr>
+      <w:r>
+        <w:rPr>
+          <w:rFonts w:hint="default" w:ascii="sans-serif" w:hAnsi="sans-serif" w:eastAsia="sans-serif" w:cs="sans-serif"/>
+          <w:b w:val="0"/>
+          <w:i w:val="0"/>
+          <w:caps w:val="0"/>
+          <w:color w:val="222222"/>
+          <w:spacing w:val="0"/>
+          <w:sz w:val="21"/>
+          <w:szCs w:val="21"/>
+          <w:shd w:val="clear" w:fill="FFFFFF"/>
+        </w:rPr>
+        <w:t xml:space="preserve"> </w:t>
+      </w:r>
+      <w:r>
+        <w:rPr>
+          <w:rFonts w:hint="default" w:ascii="sans-serif" w:hAnsi="sans-serif" w:eastAsia="sans-serif" w:cs="sans-serif"/>
+          <w:b w:val="0"/>
+          <w:i w:val="0"/>
+          <w:color w:val="222222"/>
+          <w:spacing w:val="0"/>
+          <w:sz w:val="21"/>
+          <w:szCs w:val="21"/>
+          <w:shd w:val="clear" w:fill="FFFFFF"/>
+        </w:rPr>
+        <w:t>B</w:t>
+      </w:r>
+      <w:r>
+        <w:rPr>
+          <w:rFonts w:hint="default" w:ascii="sans-serif" w:hAnsi="sans-serif" w:eastAsia="sans-serif" w:cs="sans-serif"/>
+          <w:b w:val="0"/>
+          <w:i w:val="0"/>
+          <w:caps w:val="0"/>
+          <w:color w:val="222222"/>
+          <w:spacing w:val="0"/>
+          <w:sz w:val="21"/>
+          <w:szCs w:val="21"/>
+          <w:shd w:val="clear" w:fill="FFFFFF"/>
+        </w:rPr>
+        <w:t>ased on their own history,religion,culture and development situation.</w:t>
+      </w:r>
+    </w:p>
+    <w:p>
+      <w:pPr>
+        <w:keepNext w:val="0"/>
+        <w:keepLines w:val="0"/>
+        <w:widowControl/>
+        <w:suppressLineNumbers w:val="0"/>
+        <w:jc w:val="left"/>
+        <w:rPr>
+          <w:rFonts w:hint="default" w:ascii="sans-serif" w:hAnsi="sans-serif" w:eastAsia="sans-serif" w:cs="sans-serif"/>
+          <w:b w:val="0"/>
+          <w:i w:val="0"/>
+          <w:caps w:val="0"/>
+          <w:color w:val="222222"/>
+          <w:spacing w:val="0"/>
+          <w:sz w:val="21"/>
+          <w:szCs w:val="21"/>
+          <w:shd w:val="clear" w:fill="FFFFFF"/>
           <w:lang w:eastAsia="zh-CN"/>
         </w:rPr>
       </w:pPr>
@@ -2500,11 +2326,9 @@
     </w:p>
     <w:p>
       <w:pPr>
-        <w:keepNext w:val="0"/>
-        <w:keepLines w:val="0"/>
-        <w:widowControl/>
-        <w:suppressLineNumbers w:val="0"/>
-        <w:jc w:val="left"/>
+        <w:rPr>
+          <w:rFonts w:hint="default"/>
+        </w:rPr>
       </w:pPr>
       <w:r>
         <w:rPr>
@@ -2585,6 +2409,43 @@
           <w:lang w:eastAsia="zh-CN" w:bidi="ar"/>
         </w:rPr>
         <w:t>.</w:t>
+      </w:r>
+    </w:p>
+    <w:p>
+      <w:pPr>
+        <w:keepNext w:val="0"/>
+        <w:keepLines w:val="0"/>
+        <w:widowControl/>
+        <w:suppressLineNumbers w:val="0"/>
+        <w:jc w:val="left"/>
+      </w:pPr>
+      <w:r>
+        <w:rPr>
+          <w:rFonts w:ascii="sans-serif" w:hAnsi="sans-serif" w:eastAsia="sans-serif" w:cs="sans-serif"/>
+          <w:b w:val="0"/>
+          <w:i w:val="0"/>
+          <w:caps w:val="0"/>
+          <w:color w:val="222222"/>
+          <w:spacing w:val="0"/>
+          <w:kern w:val="0"/>
+          <w:sz w:val="21"/>
+          <w:szCs w:val="21"/>
+          <w:shd w:val="clear" w:fill="FFFFFF"/>
+          <w:lang w:val="en-US" w:eastAsia="zh-CN" w:bidi="ar"/>
+        </w:rPr>
+        <w:t>A fundamental aspect of the American Dream has always been the expectation that the next generation should do better than the previous generation.</w:t>
+      </w:r>
+    </w:p>
+    <w:p>
+      <w:pPr>
+        <w:keepNext w:val="0"/>
+        <w:keepLines w:val="0"/>
+        <w:widowControl/>
+        <w:suppressLineNumbers w:val="0"/>
+        <w:jc w:val="left"/>
+      </w:pPr>
+      <w:r>
+        <w:t xml:space="preserve"> </w:t>
       </w:r>
     </w:p>
     <w:p>

--- a/public speech/American Dream AND Chinese Dream.docx
+++ b/public speech/American Dream AND Chinese Dream.docx
@@ -42,7 +42,8 @@
       <w:r>
         <w:rPr>
           <w:rFonts w:hint="default" w:ascii="sans-serif" w:hAnsi="sans-serif" w:eastAsia="sans-serif" w:cs="sans-serif"/>
-          <w:b/>
+          <w:b w:val="0"/>
+          <w:bCs/>
           <w:i w:val="0"/>
           <w:caps w:val="0"/>
           <w:color w:val="222222"/>
@@ -536,312 +537,6 @@
     </w:p>
     <w:p>
       <w:pPr>
-        <w:pStyle w:val="2"/>
-        <w:keepNext w:val="0"/>
-        <w:keepLines w:val="0"/>
-        <w:widowControl/>
-        <w:suppressLineNumbers w:val="0"/>
-        <w:shd w:val="clear" w:fill="FFFFFF"/>
-        <w:spacing w:before="105" w:beforeAutospacing="0" w:after="105" w:afterAutospacing="0"/>
-        <w:ind w:left="0" w:right="0" w:firstLine="0"/>
-        <w:rPr>
-          <w:rFonts w:hint="default" w:ascii="sans-serif" w:hAnsi="sans-serif" w:eastAsia="sans-serif" w:cs="sans-serif"/>
-          <w:b w:val="0"/>
-          <w:i w:val="0"/>
-          <w:caps w:val="0"/>
-          <w:color w:val="222222"/>
-          <w:spacing w:val="0"/>
-          <w:sz w:val="21"/>
-          <w:szCs w:val="21"/>
-        </w:rPr>
-      </w:pPr>
-      <w:r>
-        <w:rPr>
-          <w:rFonts w:hint="default" w:ascii="sans-serif" w:hAnsi="sans-serif" w:eastAsia="sans-serif" w:cs="sans-serif"/>
-          <w:b w:val="0"/>
-          <w:i w:val="0"/>
-          <w:caps w:val="0"/>
-          <w:color w:val="222222"/>
-          <w:spacing w:val="0"/>
-          <w:sz w:val="21"/>
-          <w:szCs w:val="21"/>
-          <w:shd w:val="clear" w:fill="FFFFFF"/>
-        </w:rPr>
-        <w:t>The American Dream is rooted in the </w:t>
-      </w:r>
-      <w:r>
-        <w:rPr>
-          <w:rFonts w:hint="default" w:ascii="sans-serif" w:hAnsi="sans-serif" w:eastAsia="sans-serif" w:cs="sans-serif"/>
-          <w:b w:val="0"/>
-          <w:i w:val="0"/>
-          <w:caps w:val="0"/>
-          <w:color w:val="0B0080"/>
-          <w:spacing w:val="0"/>
-          <w:sz w:val="21"/>
-          <w:szCs w:val="21"/>
-          <w:u w:val="none"/>
-          <w:shd w:val="clear" w:fill="FFFFFF"/>
-        </w:rPr>
-        <w:fldChar w:fldCharType="begin"/>
-      </w:r>
-      <w:r>
-        <w:rPr>
-          <w:rFonts w:hint="default" w:ascii="sans-serif" w:hAnsi="sans-serif" w:eastAsia="sans-serif" w:cs="sans-serif"/>
-          <w:b w:val="0"/>
-          <w:i w:val="0"/>
-          <w:caps w:val="0"/>
-          <w:color w:val="0B0080"/>
-          <w:spacing w:val="0"/>
-          <w:sz w:val="21"/>
-          <w:szCs w:val="21"/>
-          <w:u w:val="none"/>
-          <w:shd w:val="clear" w:fill="FFFFFF"/>
-        </w:rPr>
-        <w:instrText xml:space="preserve"> HYPERLINK "https://en.wikipedia.org/wiki/United_States_Declaration_of_Independence" \o "United States Declaration of Independence" </w:instrText>
-      </w:r>
-      <w:r>
-        <w:rPr>
-          <w:rFonts w:hint="default" w:ascii="sans-serif" w:hAnsi="sans-serif" w:eastAsia="sans-serif" w:cs="sans-serif"/>
-          <w:b w:val="0"/>
-          <w:i w:val="0"/>
-          <w:caps w:val="0"/>
-          <w:color w:val="0B0080"/>
-          <w:spacing w:val="0"/>
-          <w:sz w:val="21"/>
-          <w:szCs w:val="21"/>
-          <w:u w:val="none"/>
-          <w:shd w:val="clear" w:fill="FFFFFF"/>
-        </w:rPr>
-        <w:fldChar w:fldCharType="separate"/>
-      </w:r>
-      <w:r>
-        <w:rPr>
-          <w:rStyle w:val="4"/>
-          <w:rFonts w:hint="default" w:ascii="sans-serif" w:hAnsi="sans-serif" w:eastAsia="sans-serif" w:cs="sans-serif"/>
-          <w:b w:val="0"/>
-          <w:i w:val="0"/>
-          <w:caps w:val="0"/>
-          <w:color w:val="0B0080"/>
-          <w:spacing w:val="0"/>
-          <w:sz w:val="21"/>
-          <w:szCs w:val="21"/>
-          <w:u w:val="none"/>
-          <w:shd w:val="clear" w:fill="FFFFFF"/>
-        </w:rPr>
-        <w:t>Declaration of Independence</w:t>
-      </w:r>
-      <w:r>
-        <w:rPr>
-          <w:rFonts w:hint="default" w:ascii="sans-serif" w:hAnsi="sans-serif" w:eastAsia="sans-serif" w:cs="sans-serif"/>
-          <w:b w:val="0"/>
-          <w:i w:val="0"/>
-          <w:caps w:val="0"/>
-          <w:color w:val="0B0080"/>
-          <w:spacing w:val="0"/>
-          <w:sz w:val="21"/>
-          <w:szCs w:val="21"/>
-          <w:u w:val="none"/>
-          <w:shd w:val="clear" w:fill="FFFFFF"/>
-        </w:rPr>
-        <w:fldChar w:fldCharType="end"/>
-      </w:r>
-      <w:r>
-        <w:rPr>
-          <w:rFonts w:hint="default" w:ascii="sans-serif" w:hAnsi="sans-serif" w:eastAsia="sans-serif" w:cs="sans-serif"/>
-          <w:b w:val="0"/>
-          <w:i w:val="0"/>
-          <w:caps w:val="0"/>
-          <w:color w:val="222222"/>
-          <w:spacing w:val="0"/>
-          <w:sz w:val="21"/>
-          <w:szCs w:val="21"/>
-          <w:shd w:val="clear" w:fill="FFFFFF"/>
-        </w:rPr>
-        <w:t>, which proclaims that "</w:t>
-      </w:r>
-      <w:r>
-        <w:rPr>
-          <w:rFonts w:hint="default" w:ascii="sans-serif" w:hAnsi="sans-serif" w:eastAsia="sans-serif" w:cs="sans-serif"/>
-          <w:b w:val="0"/>
-          <w:i w:val="0"/>
-          <w:caps w:val="0"/>
-          <w:color w:val="0B0080"/>
-          <w:spacing w:val="0"/>
-          <w:sz w:val="21"/>
-          <w:szCs w:val="21"/>
-          <w:u w:val="none"/>
-          <w:shd w:val="clear" w:fill="FFFFFF"/>
-        </w:rPr>
-        <w:fldChar w:fldCharType="begin"/>
-      </w:r>
-      <w:r>
-        <w:rPr>
-          <w:rFonts w:hint="default" w:ascii="sans-serif" w:hAnsi="sans-serif" w:eastAsia="sans-serif" w:cs="sans-serif"/>
-          <w:b w:val="0"/>
-          <w:i w:val="0"/>
-          <w:caps w:val="0"/>
-          <w:color w:val="0B0080"/>
-          <w:spacing w:val="0"/>
-          <w:sz w:val="21"/>
-          <w:szCs w:val="21"/>
-          <w:u w:val="none"/>
-          <w:shd w:val="clear" w:fill="FFFFFF"/>
-        </w:rPr>
-        <w:instrText xml:space="preserve"> HYPERLINK "https://en.wikipedia.org/wiki/All_men_are_created_equal" \o "All men are created equal" </w:instrText>
-      </w:r>
-      <w:r>
-        <w:rPr>
-          <w:rFonts w:hint="default" w:ascii="sans-serif" w:hAnsi="sans-serif" w:eastAsia="sans-serif" w:cs="sans-serif"/>
-          <w:b w:val="0"/>
-          <w:i w:val="0"/>
-          <w:caps w:val="0"/>
-          <w:color w:val="0B0080"/>
-          <w:spacing w:val="0"/>
-          <w:sz w:val="21"/>
-          <w:szCs w:val="21"/>
-          <w:u w:val="none"/>
-          <w:shd w:val="clear" w:fill="FFFFFF"/>
-        </w:rPr>
-        <w:fldChar w:fldCharType="separate"/>
-      </w:r>
-      <w:r>
-        <w:rPr>
-          <w:rStyle w:val="4"/>
-          <w:rFonts w:hint="default" w:ascii="sans-serif" w:hAnsi="sans-serif" w:eastAsia="sans-serif" w:cs="sans-serif"/>
-          <w:b w:val="0"/>
-          <w:i w:val="0"/>
-          <w:caps w:val="0"/>
-          <w:color w:val="0B0080"/>
-          <w:spacing w:val="0"/>
-          <w:sz w:val="21"/>
-          <w:szCs w:val="21"/>
-          <w:u w:val="none"/>
-          <w:shd w:val="clear" w:fill="FFFFFF"/>
-        </w:rPr>
-        <w:t>all men are created equal</w:t>
-      </w:r>
-      <w:r>
-        <w:rPr>
-          <w:rFonts w:hint="default" w:ascii="sans-serif" w:hAnsi="sans-serif" w:eastAsia="sans-serif" w:cs="sans-serif"/>
-          <w:b w:val="0"/>
-          <w:i w:val="0"/>
-          <w:caps w:val="0"/>
-          <w:color w:val="0B0080"/>
-          <w:spacing w:val="0"/>
-          <w:sz w:val="21"/>
-          <w:szCs w:val="21"/>
-          <w:u w:val="none"/>
-          <w:shd w:val="clear" w:fill="FFFFFF"/>
-        </w:rPr>
-        <w:fldChar w:fldCharType="end"/>
-      </w:r>
-      <w:r>
-        <w:rPr>
-          <w:rFonts w:hint="default" w:ascii="sans-serif" w:hAnsi="sans-serif" w:eastAsia="sans-serif" w:cs="sans-serif"/>
-          <w:b w:val="0"/>
-          <w:i w:val="0"/>
-          <w:caps w:val="0"/>
-          <w:color w:val="222222"/>
-          <w:spacing w:val="0"/>
-          <w:sz w:val="21"/>
-          <w:szCs w:val="21"/>
-          <w:shd w:val="clear" w:fill="FFFFFF"/>
-        </w:rPr>
-        <w:t>" with the right to "</w:t>
-      </w:r>
-      <w:r>
-        <w:rPr>
-          <w:rFonts w:hint="default" w:ascii="sans-serif" w:hAnsi="sans-serif" w:eastAsia="sans-serif" w:cs="sans-serif"/>
-          <w:b w:val="0"/>
-          <w:i w:val="0"/>
-          <w:caps w:val="0"/>
-          <w:color w:val="0B0080"/>
-          <w:spacing w:val="0"/>
-          <w:sz w:val="21"/>
-          <w:szCs w:val="21"/>
-          <w:u w:val="none"/>
-          <w:shd w:val="clear" w:fill="FFFFFF"/>
-        </w:rPr>
-        <w:fldChar w:fldCharType="begin"/>
-      </w:r>
-      <w:r>
-        <w:rPr>
-          <w:rFonts w:hint="default" w:ascii="sans-serif" w:hAnsi="sans-serif" w:eastAsia="sans-serif" w:cs="sans-serif"/>
-          <w:b w:val="0"/>
-          <w:i w:val="0"/>
-          <w:caps w:val="0"/>
-          <w:color w:val="0B0080"/>
-          <w:spacing w:val="0"/>
-          <w:sz w:val="21"/>
-          <w:szCs w:val="21"/>
-          <w:u w:val="none"/>
-          <w:shd w:val="clear" w:fill="FFFFFF"/>
-        </w:rPr>
-        <w:instrText xml:space="preserve"> HYPERLINK "https://en.wikipedia.org/wiki/Life,_liberty_and_the_pursuit_of_happiness" \o "Life, liberty and the pursuit of happiness" </w:instrText>
-      </w:r>
-      <w:r>
-        <w:rPr>
-          <w:rFonts w:hint="default" w:ascii="sans-serif" w:hAnsi="sans-serif" w:eastAsia="sans-serif" w:cs="sans-serif"/>
-          <w:b w:val="0"/>
-          <w:i w:val="0"/>
-          <w:caps w:val="0"/>
-          <w:color w:val="0B0080"/>
-          <w:spacing w:val="0"/>
-          <w:sz w:val="21"/>
-          <w:szCs w:val="21"/>
-          <w:u w:val="none"/>
-          <w:shd w:val="clear" w:fill="FFFFFF"/>
-        </w:rPr>
-        <w:fldChar w:fldCharType="separate"/>
-      </w:r>
-      <w:r>
-        <w:rPr>
-          <w:rStyle w:val="4"/>
-          <w:rFonts w:hint="default" w:ascii="sans-serif" w:hAnsi="sans-serif" w:eastAsia="sans-serif" w:cs="sans-serif"/>
-          <w:b w:val="0"/>
-          <w:i w:val="0"/>
-          <w:caps w:val="0"/>
-          <w:color w:val="0B0080"/>
-          <w:spacing w:val="0"/>
-          <w:sz w:val="21"/>
-          <w:szCs w:val="21"/>
-          <w:u w:val="none"/>
-          <w:shd w:val="clear" w:fill="FFFFFF"/>
-        </w:rPr>
-        <w:t>life, liberty and the pursuit of happiness</w:t>
-      </w:r>
-      <w:r>
-        <w:rPr>
-          <w:rFonts w:hint="default" w:ascii="sans-serif" w:hAnsi="sans-serif" w:eastAsia="sans-serif" w:cs="sans-serif"/>
-          <w:b w:val="0"/>
-          <w:i w:val="0"/>
-          <w:caps w:val="0"/>
-          <w:color w:val="0B0080"/>
-          <w:spacing w:val="0"/>
-          <w:sz w:val="21"/>
-          <w:szCs w:val="21"/>
-          <w:u w:val="none"/>
-          <w:shd w:val="clear" w:fill="FFFFFF"/>
-        </w:rPr>
-        <w:fldChar w:fldCharType="end"/>
-      </w:r>
-      <w:r>
-        <w:rPr>
-          <w:rFonts w:hint="default" w:ascii="sans-serif" w:hAnsi="sans-serif" w:eastAsia="sans-serif" w:cs="sans-serif"/>
-          <w:b w:val="0"/>
-          <w:i w:val="0"/>
-          <w:caps w:val="0"/>
-          <w:color w:val="222222"/>
-          <w:spacing w:val="0"/>
-          <w:sz w:val="21"/>
-          <w:szCs w:val="21"/>
-          <w:shd w:val="clear" w:fill="FFFFFF"/>
-        </w:rPr>
-        <w:t>."</w:t>
-      </w:r>
-    </w:p>
-    <w:p>
-      <w:pPr>
         <w:keepNext w:val="0"/>
         <w:keepLines w:val="0"/>
         <w:widowControl/>
@@ -892,7 +587,7 @@
           <w:shd w:val="clear" w:fill="FFFFFF"/>
           <w:lang w:val="en-US" w:eastAsia="zh-CN" w:bidi="ar"/>
         </w:rPr>
-        <w:t>orking hard is the most important element for getting ahead. However, an increasing minority stated that hard work and determination does not guarantee success. Most Americans predict that achieving the Dream with fair means will become increasingly difficult for future generations. They are increasingly pessimistic about the opportunity for the working class to get ahead; on the other hand, they are increasingly optimistic about the opportunities available to poor people and to new immigrants. Furthermore, most support programs make special efforts to help minorities get ahead</w:t>
+        <w:t>orking hard is the most important element for getting ahead. However, an increasing minority stated that hard work and determination does not guarantee success. Most Americans predict that achieving the Dream with fair means will become increasingly difficult for future generations. They are increasingly pessimistic about the opportunity for the working class to get ahead</w:t>
       </w:r>
       <w:r>
         <w:rPr>
@@ -1071,7 +766,7 @@
           <w:shd w:val="clear" w:fill="FFFFFF"/>
           <w:lang w:val="en-US" w:eastAsia="zh-CN" w:bidi="ar"/>
         </w:rPr>
-        <w:t>China regaining its position as a world leader in science and technology as well as in economics and business; the resurgence of Chinese civilization, culture and military might; and China participating actively in all areas of human endeavor</w:t>
+        <w:t>China regaining its position as a world leader in science and technology as well as in economics and business; the resurgence of Chinese civilization, culture and military might</w:t>
       </w:r>
       <w:r>
         <w:rPr>
@@ -1103,7 +798,7 @@
           <w:shd w:val="clear" w:fill="FFFFFF"/>
           <w:lang w:val="en-US" w:eastAsia="zh-CN" w:bidi="ar"/>
         </w:rPr>
-        <w:t>ll citizens, rural and urban, enjoy high standards of living</w:t>
+        <w:t>ll citizen enjoy high standards of living</w:t>
       </w:r>
       <w:r>
         <w:rPr>
@@ -1202,43 +897,6 @@
           <w:shd w:val="clear" w:fill="FFFFFF"/>
         </w:rPr>
         <w:t xml:space="preserve"> can be interpreted as the collective consciousness of Chinese people during the era of social transformation and economic progress.</w:t>
-      </w:r>
-    </w:p>
-    <w:p>
-      <w:pPr>
-        <w:pStyle w:val="2"/>
-        <w:keepNext w:val="0"/>
-        <w:keepLines w:val="0"/>
-        <w:widowControl/>
-        <w:suppressLineNumbers w:val="0"/>
-        <w:shd w:val="clear" w:fill="FFFFFF"/>
-        <w:spacing w:before="105" w:beforeAutospacing="0" w:after="105" w:afterAutospacing="0"/>
-        <w:ind w:left="0" w:right="0" w:firstLine="420" w:firstLineChars="0"/>
-        <w:rPr>
-          <w:rFonts w:hint="default" w:ascii="sans-serif" w:hAnsi="sans-serif" w:eastAsia="sans-serif" w:cs="sans-serif"/>
-          <w:b w:val="0"/>
-          <w:i w:val="0"/>
-          <w:caps w:val="0"/>
-          <w:color w:val="222222"/>
-          <w:spacing w:val="0"/>
-          <w:sz w:val="21"/>
-          <w:szCs w:val="21"/>
-          <w:shd w:val="clear" w:fill="FFFFFF"/>
-        </w:rPr>
-      </w:pPr>
-      <w:r>
-        <w:rPr>
-          <w:rFonts w:hint="default" w:ascii="sans-serif" w:hAnsi="sans-serif" w:eastAsia="sans-serif" w:cs="sans-serif"/>
-          <w:b w:val="0"/>
-          <w:i w:val="0"/>
-          <w:caps w:val="0"/>
-          <w:color w:val="222222"/>
-          <w:spacing w:val="0"/>
-          <w:sz w:val="21"/>
-          <w:szCs w:val="21"/>
-          <w:shd w:val="clear" w:fill="FFFFFF"/>
-        </w:rPr>
-        <w:t xml:space="preserve">It is used by journalists, government officials, and activists to describe the aspiration of individual self-improvement in Chinese society. </w:t>
       </w:r>
     </w:p>
     <w:p>
@@ -1454,10 +1112,114 @@
         <w:keepLines w:val="0"/>
         <w:widowControl/>
         <w:suppressLineNumbers w:val="0"/>
-        <w:ind w:firstLine="420" w:firstLineChars="0"/>
+        <w:pBdr>
+          <w:bottom w:val="single" w:color="auto" w:sz="4" w:space="0"/>
+        </w:pBdr>
         <w:jc w:val="left"/>
         <w:rPr>
-          <w:rFonts w:ascii="sans-serif" w:hAnsi="sans-serif" w:eastAsia="sans-serif" w:cs="sans-serif"/>
+          <w:rFonts w:hint="default" w:ascii="sans-serif" w:hAnsi="sans-serif" w:eastAsia="sans-serif" w:cs="sans-serif"/>
+          <w:b w:val="0"/>
+          <w:i w:val="0"/>
+          <w:caps w:val="0"/>
+          <w:color w:val="222222"/>
+          <w:spacing w:val="0"/>
+          <w:kern w:val="0"/>
+          <w:sz w:val="21"/>
+          <w:szCs w:val="21"/>
+          <w:shd w:val="clear" w:fill="FFFFFF"/>
+          <w:lang w:eastAsia="zh-CN" w:bidi="ar"/>
+        </w:rPr>
+      </w:pPr>
+      <w:r>
+        <w:rPr>
+          <w:rFonts w:ascii="sans-serif" w:hAnsi="sans-serif" w:eastAsia="sans-serif" w:cs="sans-serif"/>
+          <w:b w:val="0"/>
+          <w:i w:val="0"/>
+          <w:caps w:val="0"/>
+          <w:color w:val="222222"/>
+          <w:spacing w:val="0"/>
+          <w:kern w:val="0"/>
+          <w:sz w:val="21"/>
+          <w:szCs w:val="21"/>
+          <w:shd w:val="clear" w:fill="FFFFFF"/>
+          <w:lang w:val="en-US" w:eastAsia="zh-CN" w:bidi="ar"/>
+        </w:rPr>
+        <w:t> </w:t>
+      </w:r>
+      <w:r>
+        <w:rPr>
+          <w:rFonts w:ascii="sans-serif" w:hAnsi="sans-serif" w:eastAsia="sans-serif" w:cs="sans-serif"/>
+          <w:b w:val="0"/>
+          <w:i w:val="0"/>
+          <w:caps w:val="0"/>
+          <w:color w:val="222222"/>
+          <w:spacing w:val="0"/>
+          <w:kern w:val="0"/>
+          <w:sz w:val="21"/>
+          <w:szCs w:val="21"/>
+          <w:shd w:val="clear" w:fill="FFFFFF"/>
+          <w:lang w:eastAsia="zh-CN" w:bidi="ar"/>
+        </w:rPr>
+        <w:tab/>
+      </w:r>
+      <w:r>
+        <w:rPr>
+          <w:rFonts w:hint="default" w:ascii="sans-serif" w:hAnsi="sans-serif" w:eastAsia="sans-serif" w:cs="sans-serif"/>
+          <w:b w:val="0"/>
+          <w:i w:val="0"/>
+          <w:caps w:val="0"/>
+          <w:color w:val="222222"/>
+          <w:spacing w:val="0"/>
+          <w:kern w:val="0"/>
+          <w:sz w:val="21"/>
+          <w:szCs w:val="21"/>
+          <w:shd w:val="clear" w:fill="FFFFFF"/>
+          <w:lang w:eastAsia="zh-CN" w:bidi="ar"/>
+        </w:rPr>
+        <w:t xml:space="preserve">The Chinese dream is </w:t>
+      </w:r>
+      <w:r>
+        <w:rPr>
+          <w:rFonts w:hint="default" w:ascii="sans-serif" w:hAnsi="sans-serif" w:eastAsia="sans-serif" w:cs="sans-serif"/>
+          <w:b w:val="0"/>
+          <w:i w:val="0"/>
+          <w:caps w:val="0"/>
+          <w:color w:val="222222"/>
+          <w:spacing w:val="0"/>
+          <w:kern w:val="0"/>
+          <w:sz w:val="21"/>
+          <w:szCs w:val="21"/>
+          <w:shd w:val="clear" w:fill="FFFFFF"/>
+          <w:lang w:val="en-US" w:eastAsia="zh-CN" w:bidi="ar"/>
+        </w:rPr>
+        <w:t>widespread use in the Chinese media.</w:t>
+      </w:r>
+      <w:r>
+        <w:rPr>
+          <w:rFonts w:hint="default" w:ascii="sans-serif" w:hAnsi="sans-serif" w:eastAsia="sans-serif" w:cs="sans-serif"/>
+          <w:b w:val="0"/>
+          <w:i w:val="0"/>
+          <w:caps w:val="0"/>
+          <w:color w:val="222222"/>
+          <w:spacing w:val="0"/>
+          <w:kern w:val="0"/>
+          <w:sz w:val="21"/>
+          <w:szCs w:val="21"/>
+          <w:shd w:val="clear" w:fill="FFFFFF"/>
+          <w:lang w:eastAsia="zh-CN" w:bidi="ar"/>
+        </w:rPr>
+        <w:t xml:space="preserve"> However, for a few ordinary people ,they don’t know the practical significance of the Chinese dream.</w:t>
+      </w:r>
+    </w:p>
+    <w:p>
+      <w:pPr>
+        <w:keepNext w:val="0"/>
+        <w:keepLines w:val="0"/>
+        <w:widowControl/>
+        <w:suppressLineNumbers w:val="0"/>
+        <w:jc w:val="left"/>
+        <w:rPr>
+          <w:rFonts w:hint="default" w:ascii="sans-serif" w:hAnsi="sans-serif" w:eastAsia="sans-serif" w:cs="sans-serif"/>
           <w:b w:val="0"/>
           <w:i w:val="0"/>
           <w:caps w:val="0"/>
@@ -1472,118 +1234,6 @@
       </w:pPr>
       <w:bookmarkStart w:id="0" w:name="_GoBack"/>
       <w:bookmarkEnd w:id="0"/>
-      <w:r>
-        <w:rPr>
-          <w:rFonts w:ascii="sans-serif" w:hAnsi="sans-serif" w:eastAsia="sans-serif" w:cs="sans-serif"/>
-          <w:b w:val="0"/>
-          <w:i w:val="0"/>
-          <w:caps w:val="0"/>
-          <w:color w:val="222222"/>
-          <w:spacing w:val="0"/>
-          <w:kern w:val="0"/>
-          <w:sz w:val="21"/>
-          <w:szCs w:val="21"/>
-          <w:shd w:val="clear" w:fill="FFFFFF"/>
-          <w:lang w:eastAsia="zh-CN" w:bidi="ar"/>
-        </w:rPr>
-        <w:t xml:space="preserve">The Chinese dream </w:t>
-      </w:r>
-      <w:r>
-        <w:rPr>
-          <w:rFonts w:ascii="sans-serif" w:hAnsi="sans-serif" w:eastAsia="sans-serif" w:cs="sans-serif"/>
-          <w:b w:val="0"/>
-          <w:i w:val="0"/>
-          <w:caps w:val="0"/>
-          <w:color w:val="222222"/>
-          <w:spacing w:val="0"/>
-          <w:kern w:val="0"/>
-          <w:sz w:val="21"/>
-          <w:szCs w:val="21"/>
-          <w:shd w:val="clear" w:fill="FFFFFF"/>
-          <w:lang w:val="en-US" w:eastAsia="zh-CN" w:bidi="ar"/>
-        </w:rPr>
-        <w:t xml:space="preserve">is </w:t>
-      </w:r>
-      <w:r>
-        <w:rPr>
-          <w:rFonts w:ascii="sans-serif" w:hAnsi="sans-serif" w:eastAsia="sans-serif" w:cs="sans-serif"/>
-          <w:b w:val="0"/>
-          <w:i w:val="0"/>
-          <w:caps w:val="0"/>
-          <w:color w:val="222222"/>
-          <w:spacing w:val="0"/>
-          <w:kern w:val="0"/>
-          <w:sz w:val="21"/>
-          <w:szCs w:val="21"/>
-          <w:shd w:val="clear" w:fill="FFFFFF"/>
-          <w:lang w:eastAsia="zh-CN" w:bidi="ar"/>
-        </w:rPr>
-        <w:t xml:space="preserve">more </w:t>
-      </w:r>
-      <w:r>
-        <w:rPr>
-          <w:rFonts w:ascii="sans-serif" w:hAnsi="sans-serif" w:eastAsia="sans-serif" w:cs="sans-serif"/>
-          <w:b w:val="0"/>
-          <w:i w:val="0"/>
-          <w:caps w:val="0"/>
-          <w:color w:val="222222"/>
-          <w:spacing w:val="0"/>
-          <w:kern w:val="0"/>
-          <w:sz w:val="21"/>
-          <w:szCs w:val="21"/>
-          <w:shd w:val="clear" w:fill="FFFFFF"/>
-          <w:lang w:val="en-US" w:eastAsia="zh-CN" w:bidi="ar"/>
-        </w:rPr>
-        <w:t xml:space="preserve">based on collectivism </w:t>
-      </w:r>
-      <w:r>
-        <w:rPr>
-          <w:rFonts w:ascii="sans-serif" w:hAnsi="sans-serif" w:eastAsia="sans-serif" w:cs="sans-serif"/>
-          <w:b w:val="0"/>
-          <w:i w:val="0"/>
-          <w:caps w:val="0"/>
-          <w:color w:val="222222"/>
-          <w:spacing w:val="0"/>
-          <w:kern w:val="0"/>
-          <w:sz w:val="21"/>
-          <w:szCs w:val="21"/>
-          <w:shd w:val="clear" w:fill="FFFFFF"/>
-          <w:lang w:eastAsia="zh-CN" w:bidi="ar"/>
-        </w:rPr>
-        <w:t xml:space="preserve">rather the American dream is more focus on </w:t>
-      </w:r>
-      <w:r>
-        <w:rPr>
-          <w:rFonts w:ascii="sans-serif" w:hAnsi="sans-serif" w:eastAsia="sans-serif" w:cs="sans-serif"/>
-          <w:b w:val="0"/>
-          <w:i w:val="0"/>
-          <w:caps w:val="0"/>
-          <w:color w:val="222222"/>
-          <w:spacing w:val="0"/>
-          <w:kern w:val="0"/>
-          <w:sz w:val="21"/>
-          <w:szCs w:val="21"/>
-          <w:shd w:val="clear" w:fill="FFFFFF"/>
-          <w:lang w:val="en-US" w:eastAsia="zh-CN" w:bidi="ar"/>
-        </w:rPr>
-        <w:t>individualism</w:t>
-      </w:r>
-      <w:r>
-        <w:rPr>
-          <w:rFonts w:ascii="sans-serif" w:hAnsi="sans-serif" w:eastAsia="sans-serif" w:cs="sans-serif"/>
-          <w:b w:val="0"/>
-          <w:i w:val="0"/>
-          <w:caps w:val="0"/>
-          <w:color w:val="222222"/>
-          <w:spacing w:val="0"/>
-          <w:kern w:val="0"/>
-          <w:sz w:val="21"/>
-          <w:szCs w:val="21"/>
-          <w:shd w:val="clear" w:fill="FFFFFF"/>
-          <w:lang w:eastAsia="zh-CN" w:bidi="ar"/>
-        </w:rPr>
-        <w:t>.(The Chinese dream is more abundant in content.)</w:t>
-      </w:r>
     </w:p>
     <w:p>
       <w:pPr>
@@ -1594,7 +1244,7 @@
         <w:ind w:firstLine="420" w:firstLineChars="0"/>
         <w:jc w:val="left"/>
         <w:rPr>
-          <w:rFonts w:hint="default" w:ascii="sans-serif" w:hAnsi="sans-serif" w:eastAsia="sans-serif" w:cs="sans-serif"/>
+          <w:rFonts w:ascii="sans-serif" w:hAnsi="sans-serif" w:eastAsia="sans-serif" w:cs="sans-serif"/>
           <w:b w:val="0"/>
           <w:i w:val="0"/>
           <w:caps w:val="0"/>
@@ -1621,25 +1271,11 @@
           <w:shd w:val="clear" w:fill="FFFFFF"/>
           <w:lang w:eastAsia="zh-CN" w:bidi="ar"/>
         </w:rPr>
-        <w:t>The Chinese dream and American dream have something in common.For example,b</w:t>
-      </w:r>
-      <w:r>
-        <w:rPr>
-          <w:rFonts w:hint="default" w:ascii="sans-serif" w:hAnsi="sans-serif" w:eastAsia="sans-serif" w:cs="sans-serif"/>
-          <w:b w:val="0"/>
-          <w:i w:val="0"/>
-          <w:caps w:val="0"/>
-          <w:color w:val="222222"/>
-          <w:spacing w:val="0"/>
-          <w:sz w:val="21"/>
-          <w:szCs w:val="21"/>
-          <w:shd w:val="clear" w:fill="FFFFFF"/>
-        </w:rPr>
-        <w:t xml:space="preserve">oth of them based on their own history,religion,culture and current development situation, they </w:t>
-      </w:r>
-      <w:r>
-        <w:rPr>
-          <w:rFonts w:hint="default" w:ascii="sans-serif" w:hAnsi="sans-serif" w:eastAsia="sans-serif" w:cs="sans-serif"/>
+        <w:t xml:space="preserve">The Chinese dream </w:t>
+      </w:r>
+      <w:r>
+        <w:rPr>
+          <w:rFonts w:ascii="sans-serif" w:hAnsi="sans-serif" w:eastAsia="sans-serif" w:cs="sans-serif"/>
           <w:b w:val="0"/>
           <w:i w:val="0"/>
           <w:caps w:val="0"/>
@@ -1651,27 +1287,59 @@
           <w:shd w:val="clear" w:fill="FFFFFF"/>
           <w:lang w:val="en-US" w:eastAsia="zh-CN" w:bidi="ar"/>
         </w:rPr>
-        <w:t xml:space="preserve">stresses the importance of </w:t>
-      </w:r>
-      <w:r>
-        <w:rPr>
-          <w:rFonts w:hint="default" w:ascii="sans-serif" w:hAnsi="sans-serif" w:eastAsia="sans-serif" w:cs="sans-serif"/>
-          <w:b w:val="0"/>
-          <w:i w:val="0"/>
-          <w:caps w:val="0"/>
-          <w:color w:val="222222"/>
-          <w:spacing w:val="0"/>
-          <w:kern w:val="0"/>
-          <w:sz w:val="21"/>
-          <w:szCs w:val="21"/>
-          <w:shd w:val="clear" w:fill="FFFFFF"/>
-          <w:lang w:eastAsia="zh-CN" w:bidi="ar"/>
-        </w:rPr>
-        <w:t xml:space="preserve">pioneer </w:t>
-      </w:r>
-      <w:r>
-        <w:rPr>
-          <w:rFonts w:hint="default" w:ascii="sans-serif" w:hAnsi="sans-serif" w:eastAsia="sans-serif" w:cs="sans-serif"/>
+        <w:t xml:space="preserve">is </w:t>
+      </w:r>
+      <w:r>
+        <w:rPr>
+          <w:rFonts w:ascii="sans-serif" w:hAnsi="sans-serif" w:eastAsia="sans-serif" w:cs="sans-serif"/>
+          <w:b w:val="0"/>
+          <w:i w:val="0"/>
+          <w:caps w:val="0"/>
+          <w:color w:val="222222"/>
+          <w:spacing w:val="0"/>
+          <w:kern w:val="0"/>
+          <w:sz w:val="21"/>
+          <w:szCs w:val="21"/>
+          <w:shd w:val="clear" w:fill="FFFFFF"/>
+          <w:lang w:eastAsia="zh-CN" w:bidi="ar"/>
+        </w:rPr>
+        <w:t>more abundant in content</w:t>
+      </w:r>
+      <w:r>
+        <w:rPr>
+          <w:rFonts w:ascii="sans-serif" w:hAnsi="sans-serif" w:eastAsia="sans-serif" w:cs="sans-serif"/>
+          <w:b w:val="0"/>
+          <w:i w:val="0"/>
+          <w:caps w:val="0"/>
+          <w:color w:val="222222"/>
+          <w:spacing w:val="0"/>
+          <w:kern w:val="0"/>
+          <w:sz w:val="21"/>
+          <w:szCs w:val="21"/>
+          <w:shd w:val="clear" w:fill="FFFFFF"/>
+          <w:lang w:eastAsia="zh-CN" w:bidi="ar"/>
+        </w:rPr>
+        <w:t xml:space="preserve"> and </w:t>
+      </w:r>
+      <w:r>
+        <w:rPr>
+          <w:rFonts w:ascii="sans-serif" w:hAnsi="sans-serif" w:eastAsia="sans-serif" w:cs="sans-serif"/>
+          <w:b w:val="0"/>
+          <w:i w:val="0"/>
+          <w:caps w:val="0"/>
+          <w:color w:val="222222"/>
+          <w:spacing w:val="0"/>
+          <w:kern w:val="0"/>
+          <w:sz w:val="21"/>
+          <w:szCs w:val="21"/>
+          <w:shd w:val="clear" w:fill="FFFFFF"/>
+          <w:lang w:eastAsia="zh-CN" w:bidi="ar"/>
+        </w:rPr>
+        <w:t xml:space="preserve">more </w:t>
+      </w:r>
+      <w:r>
+        <w:rPr>
+          <w:rFonts w:ascii="sans-serif" w:hAnsi="sans-serif" w:eastAsia="sans-serif" w:cs="sans-serif"/>
           <w:b w:val="0"/>
           <w:i w:val="0"/>
           <w:caps w:val="0"/>
@@ -1683,39 +1351,23 @@
           <w:shd w:val="clear" w:fill="FFFFFF"/>
           <w:lang w:val="en-US" w:eastAsia="zh-CN" w:bidi="ar"/>
         </w:rPr>
-        <w:t>spirit</w:t>
-      </w:r>
-      <w:r>
-        <w:rPr>
-          <w:rFonts w:hint="default" w:ascii="sans-serif" w:hAnsi="sans-serif" w:eastAsia="sans-serif" w:cs="sans-serif"/>
-          <w:b w:val="0"/>
-          <w:i w:val="0"/>
-          <w:caps w:val="0"/>
-          <w:color w:val="222222"/>
-          <w:spacing w:val="0"/>
-          <w:kern w:val="0"/>
-          <w:sz w:val="21"/>
-          <w:szCs w:val="21"/>
-          <w:shd w:val="clear" w:fill="FFFFFF"/>
-          <w:lang w:eastAsia="zh-CN" w:bidi="ar"/>
-        </w:rPr>
-        <w:t xml:space="preserve">. </w:t>
-      </w:r>
-      <w:r>
-        <w:rPr>
-          <w:rFonts w:ascii="sans-serif" w:hAnsi="sans-serif" w:eastAsia="sans-serif" w:cs="sans-serif"/>
-          <w:b w:val="0"/>
-          <w:i w:val="0"/>
-          <w:caps w:val="0"/>
-          <w:color w:val="222222"/>
-          <w:spacing w:val="0"/>
-          <w:kern w:val="0"/>
-          <w:sz w:val="21"/>
-          <w:szCs w:val="21"/>
-          <w:shd w:val="clear" w:fill="FFFFFF"/>
-          <w:lang w:eastAsia="zh-CN" w:bidi="ar"/>
-        </w:rPr>
-        <w:t>t</w:t>
+        <w:t xml:space="preserve">based on collectivism </w:t>
+      </w:r>
+      <w:r>
+        <w:rPr>
+          <w:rFonts w:ascii="sans-serif" w:hAnsi="sans-serif" w:eastAsia="sans-serif" w:cs="sans-serif"/>
+          <w:b w:val="0"/>
+          <w:i w:val="0"/>
+          <w:caps w:val="0"/>
+          <w:color w:val="222222"/>
+          <w:spacing w:val="0"/>
+          <w:kern w:val="0"/>
+          <w:sz w:val="21"/>
+          <w:szCs w:val="21"/>
+          <w:shd w:val="clear" w:fill="FFFFFF"/>
+          <w:lang w:eastAsia="zh-CN" w:bidi="ar"/>
+        </w:rPr>
+        <w:t xml:space="preserve">, the American dream is more focus on </w:t>
       </w:r>
       <w:r>
         <w:rPr>
@@ -1731,71 +1383,7 @@
           <w:shd w:val="clear" w:fill="FFFFFF"/>
           <w:lang w:val="en-US" w:eastAsia="zh-CN" w:bidi="ar"/>
         </w:rPr>
-        <w:t>he Chinese people have similar dreams as those of the American people</w:t>
-      </w:r>
-      <w:r>
-        <w:rPr>
-          <w:rFonts w:ascii="sans-serif" w:hAnsi="sans-serif" w:eastAsia="sans-serif" w:cs="sans-serif"/>
-          <w:b w:val="0"/>
-          <w:i w:val="0"/>
-          <w:caps w:val="0"/>
-          <w:color w:val="222222"/>
-          <w:spacing w:val="0"/>
-          <w:kern w:val="0"/>
-          <w:sz w:val="21"/>
-          <w:szCs w:val="21"/>
-          <w:shd w:val="clear" w:fill="FFFFFF"/>
-          <w:lang w:eastAsia="zh-CN" w:bidi="ar"/>
-        </w:rPr>
-        <w:t>,</w:t>
-      </w:r>
-      <w:r>
-        <w:rPr>
-          <w:rFonts w:ascii="sans-serif" w:hAnsi="sans-serif" w:eastAsia="sans-serif" w:cs="sans-serif"/>
-          <w:b w:val="0"/>
-          <w:i w:val="0"/>
-          <w:caps w:val="0"/>
-          <w:color w:val="222222"/>
-          <w:spacing w:val="0"/>
-          <w:kern w:val="0"/>
-          <w:sz w:val="21"/>
-          <w:szCs w:val="21"/>
-          <w:shd w:val="clear" w:fill="FFFFFF"/>
-          <w:lang w:val="en-US" w:eastAsia="zh-CN" w:bidi="ar"/>
-        </w:rPr>
-        <w:t>with the same hopes and dreams that : to have a better life, to give our children an even better life</w:t>
-      </w:r>
-      <w:r>
-        <w:rPr>
-          <w:rFonts w:ascii="sans-serif" w:hAnsi="sans-serif" w:eastAsia="sans-serif" w:cs="sans-serif"/>
-          <w:b w:val="0"/>
-          <w:i w:val="0"/>
-          <w:caps w:val="0"/>
-          <w:color w:val="222222"/>
-          <w:spacing w:val="0"/>
-          <w:kern w:val="0"/>
-          <w:sz w:val="21"/>
-          <w:szCs w:val="21"/>
-          <w:shd w:val="clear" w:fill="FFFFFF"/>
-          <w:lang w:eastAsia="zh-CN" w:bidi="ar"/>
-        </w:rPr>
-        <w:t>,</w:t>
-      </w:r>
-      <w:r>
-        <w:rPr>
-          <w:rFonts w:ascii="sans-serif" w:hAnsi="sans-serif" w:eastAsia="sans-serif" w:cs="sans-serif"/>
-          <w:b w:val="0"/>
-          <w:i w:val="0"/>
-          <w:caps w:val="0"/>
-          <w:color w:val="222222"/>
-          <w:spacing w:val="0"/>
-          <w:kern w:val="0"/>
-          <w:sz w:val="21"/>
-          <w:szCs w:val="21"/>
-          <w:shd w:val="clear" w:fill="FFFFFF"/>
-          <w:lang w:val="en-US" w:eastAsia="zh-CN" w:bidi="ar"/>
-        </w:rPr>
-        <w:t>the next generation do better than the previous generation</w:t>
+        <w:t>individualism</w:t>
       </w:r>
       <w:r>
         <w:rPr>
@@ -1820,6 +1408,7 @@
         <w:keepLines w:val="0"/>
         <w:widowControl/>
         <w:suppressLineNumbers w:val="0"/>
+        <w:ind w:firstLine="420" w:firstLineChars="0"/>
         <w:jc w:val="left"/>
         <w:rPr>
           <w:rFonts w:hint="default" w:ascii="sans-serif" w:hAnsi="sans-serif" w:eastAsia="sans-serif" w:cs="sans-serif"/>
@@ -1835,6 +1424,212 @@
           <w:lang w:eastAsia="zh-CN" w:bidi="ar"/>
         </w:rPr>
       </w:pPr>
+      <w:r>
+        <w:rPr>
+          <w:rFonts w:ascii="sans-serif" w:hAnsi="sans-serif" w:eastAsia="sans-serif" w:cs="sans-serif"/>
+          <w:b w:val="0"/>
+          <w:i w:val="0"/>
+          <w:caps w:val="0"/>
+          <w:color w:val="222222"/>
+          <w:spacing w:val="0"/>
+          <w:kern w:val="0"/>
+          <w:sz w:val="21"/>
+          <w:szCs w:val="21"/>
+          <w:shd w:val="clear" w:fill="FFFFFF"/>
+          <w:lang w:eastAsia="zh-CN" w:bidi="ar"/>
+        </w:rPr>
+        <w:t>The Chinese dream and American dream have something in common.For example,b</w:t>
+      </w:r>
+      <w:r>
+        <w:rPr>
+          <w:rFonts w:hint="default" w:ascii="sans-serif" w:hAnsi="sans-serif" w:eastAsia="sans-serif" w:cs="sans-serif"/>
+          <w:b w:val="0"/>
+          <w:i w:val="0"/>
+          <w:caps w:val="0"/>
+          <w:color w:val="222222"/>
+          <w:spacing w:val="0"/>
+          <w:sz w:val="21"/>
+          <w:szCs w:val="21"/>
+          <w:shd w:val="clear" w:fill="FFFFFF"/>
+        </w:rPr>
+        <w:t xml:space="preserve">oth of them based on their own history,religion,culture and current development situation, they </w:t>
+      </w:r>
+      <w:r>
+        <w:rPr>
+          <w:rFonts w:hint="default" w:ascii="sans-serif" w:hAnsi="sans-serif" w:eastAsia="sans-serif" w:cs="sans-serif"/>
+          <w:b w:val="0"/>
+          <w:i w:val="0"/>
+          <w:caps w:val="0"/>
+          <w:color w:val="222222"/>
+          <w:spacing w:val="0"/>
+          <w:kern w:val="0"/>
+          <w:sz w:val="21"/>
+          <w:szCs w:val="21"/>
+          <w:shd w:val="clear" w:fill="FFFFFF"/>
+          <w:lang w:val="en-US" w:eastAsia="zh-CN" w:bidi="ar"/>
+        </w:rPr>
+        <w:t xml:space="preserve">stresses the importance of </w:t>
+      </w:r>
+      <w:r>
+        <w:rPr>
+          <w:rFonts w:hint="default" w:ascii="sans-serif" w:hAnsi="sans-serif" w:eastAsia="sans-serif" w:cs="sans-serif"/>
+          <w:b w:val="0"/>
+          <w:i w:val="0"/>
+          <w:caps w:val="0"/>
+          <w:color w:val="222222"/>
+          <w:spacing w:val="0"/>
+          <w:kern w:val="0"/>
+          <w:sz w:val="21"/>
+          <w:szCs w:val="21"/>
+          <w:shd w:val="clear" w:fill="FFFFFF"/>
+          <w:lang w:eastAsia="zh-CN" w:bidi="ar"/>
+        </w:rPr>
+        <w:t xml:space="preserve">pioneer </w:t>
+      </w:r>
+      <w:r>
+        <w:rPr>
+          <w:rFonts w:hint="default" w:ascii="sans-serif" w:hAnsi="sans-serif" w:eastAsia="sans-serif" w:cs="sans-serif"/>
+          <w:b w:val="0"/>
+          <w:i w:val="0"/>
+          <w:caps w:val="0"/>
+          <w:color w:val="222222"/>
+          <w:spacing w:val="0"/>
+          <w:kern w:val="0"/>
+          <w:sz w:val="21"/>
+          <w:szCs w:val="21"/>
+          <w:shd w:val="clear" w:fill="FFFFFF"/>
+          <w:lang w:val="en-US" w:eastAsia="zh-CN" w:bidi="ar"/>
+        </w:rPr>
+        <w:t>spirit</w:t>
+      </w:r>
+      <w:r>
+        <w:rPr>
+          <w:rFonts w:hint="default" w:ascii="sans-serif" w:hAnsi="sans-serif" w:eastAsia="sans-serif" w:cs="sans-serif"/>
+          <w:b w:val="0"/>
+          <w:i w:val="0"/>
+          <w:caps w:val="0"/>
+          <w:color w:val="222222"/>
+          <w:spacing w:val="0"/>
+          <w:kern w:val="0"/>
+          <w:sz w:val="21"/>
+          <w:szCs w:val="21"/>
+          <w:shd w:val="clear" w:fill="FFFFFF"/>
+          <w:lang w:eastAsia="zh-CN" w:bidi="ar"/>
+        </w:rPr>
+        <w:t xml:space="preserve">. </w:t>
+      </w:r>
+      <w:r>
+        <w:rPr>
+          <w:rFonts w:ascii="sans-serif" w:hAnsi="sans-serif" w:eastAsia="sans-serif" w:cs="sans-serif"/>
+          <w:b w:val="0"/>
+          <w:i w:val="0"/>
+          <w:caps w:val="0"/>
+          <w:color w:val="222222"/>
+          <w:spacing w:val="0"/>
+          <w:kern w:val="0"/>
+          <w:sz w:val="21"/>
+          <w:szCs w:val="21"/>
+          <w:shd w:val="clear" w:fill="FFFFFF"/>
+          <w:lang w:eastAsia="zh-CN" w:bidi="ar"/>
+        </w:rPr>
+        <w:t>t</w:t>
+      </w:r>
+      <w:r>
+        <w:rPr>
+          <w:rFonts w:ascii="sans-serif" w:hAnsi="sans-serif" w:eastAsia="sans-serif" w:cs="sans-serif"/>
+          <w:b w:val="0"/>
+          <w:i w:val="0"/>
+          <w:caps w:val="0"/>
+          <w:color w:val="222222"/>
+          <w:spacing w:val="0"/>
+          <w:kern w:val="0"/>
+          <w:sz w:val="21"/>
+          <w:szCs w:val="21"/>
+          <w:shd w:val="clear" w:fill="FFFFFF"/>
+          <w:lang w:val="en-US" w:eastAsia="zh-CN" w:bidi="ar"/>
+        </w:rPr>
+        <w:t>he Chinese people have similar dreams as those of the American people</w:t>
+      </w:r>
+      <w:r>
+        <w:rPr>
+          <w:rFonts w:ascii="sans-serif" w:hAnsi="sans-serif" w:eastAsia="sans-serif" w:cs="sans-serif"/>
+          <w:b w:val="0"/>
+          <w:i w:val="0"/>
+          <w:caps w:val="0"/>
+          <w:color w:val="222222"/>
+          <w:spacing w:val="0"/>
+          <w:kern w:val="0"/>
+          <w:sz w:val="21"/>
+          <w:szCs w:val="21"/>
+          <w:shd w:val="clear" w:fill="FFFFFF"/>
+          <w:lang w:eastAsia="zh-CN" w:bidi="ar"/>
+        </w:rPr>
+        <w:t>,</w:t>
+      </w:r>
+      <w:r>
+        <w:rPr>
+          <w:rFonts w:ascii="sans-serif" w:hAnsi="sans-serif" w:eastAsia="sans-serif" w:cs="sans-serif"/>
+          <w:b w:val="0"/>
+          <w:i w:val="0"/>
+          <w:caps w:val="0"/>
+          <w:color w:val="222222"/>
+          <w:spacing w:val="0"/>
+          <w:kern w:val="0"/>
+          <w:sz w:val="21"/>
+          <w:szCs w:val="21"/>
+          <w:shd w:val="clear" w:fill="FFFFFF"/>
+          <w:lang w:val="en-US" w:eastAsia="zh-CN" w:bidi="ar"/>
+        </w:rPr>
+        <w:t>with the same hopes and dreams that : to have a better life, to give our children an even better life</w:t>
+      </w:r>
+      <w:r>
+        <w:rPr>
+          <w:rFonts w:ascii="sans-serif" w:hAnsi="sans-serif" w:eastAsia="sans-serif" w:cs="sans-serif"/>
+          <w:b w:val="0"/>
+          <w:i w:val="0"/>
+          <w:caps w:val="0"/>
+          <w:color w:val="222222"/>
+          <w:spacing w:val="0"/>
+          <w:kern w:val="0"/>
+          <w:sz w:val="21"/>
+          <w:szCs w:val="21"/>
+          <w:shd w:val="clear" w:fill="FFFFFF"/>
+          <w:lang w:eastAsia="zh-CN" w:bidi="ar"/>
+        </w:rPr>
+        <w:t>,</w:t>
+      </w:r>
+      <w:r>
+        <w:rPr>
+          <w:rFonts w:ascii="sans-serif" w:hAnsi="sans-serif" w:eastAsia="sans-serif" w:cs="sans-serif"/>
+          <w:b w:val="0"/>
+          <w:i w:val="0"/>
+          <w:caps w:val="0"/>
+          <w:color w:val="222222"/>
+          <w:spacing w:val="0"/>
+          <w:kern w:val="0"/>
+          <w:sz w:val="21"/>
+          <w:szCs w:val="21"/>
+          <w:shd w:val="clear" w:fill="FFFFFF"/>
+          <w:lang w:val="en-US" w:eastAsia="zh-CN" w:bidi="ar"/>
+        </w:rPr>
+        <w:t>the next generation do better than the previous generation</w:t>
+      </w:r>
+      <w:r>
+        <w:rPr>
+          <w:rFonts w:ascii="sans-serif" w:hAnsi="sans-serif" w:eastAsia="sans-serif" w:cs="sans-serif"/>
+          <w:b w:val="0"/>
+          <w:i w:val="0"/>
+          <w:caps w:val="0"/>
+          <w:color w:val="222222"/>
+          <w:spacing w:val="0"/>
+          <w:kern w:val="0"/>
+          <w:sz w:val="21"/>
+          <w:szCs w:val="21"/>
+          <w:shd w:val="clear" w:fill="FFFFFF"/>
+          <w:lang w:eastAsia="zh-CN" w:bidi="ar"/>
+        </w:rPr>
+        <w:t>.</w:t>
+      </w:r>
     </w:p>
     <w:sectPr>
       <w:pgSz w:w="11906" w:h="16838"/>

--- a/public speech/American Dream AND Chinese Dream.docx
+++ b/public speech/American Dream AND Chinese Dream.docx
@@ -6,6 +6,41 @@
     <w:p>
       <w:pPr>
         <w:pStyle w:val="2"/>
+        <w:jc w:val="center"/>
+        <w:rPr>
+          <w:rFonts w:hint="default" w:ascii="sans-serif" w:hAnsi="sans-serif" w:eastAsia="sans-serif" w:cs="sans-serif"/>
+          <w:b/>
+          <w:bCs w:val="0"/>
+          <w:i w:val="0"/>
+          <w:caps w:val="0"/>
+          <w:color w:val="222222"/>
+          <w:spacing w:val="0"/>
+          <w:sz w:val="28"/>
+          <w:szCs w:val="28"/>
+          <w:highlight w:val="none"/>
+          <w:shd w:val="clear" w:fill="FFFFFF"/>
+        </w:rPr>
+      </w:pPr>
+      <w:r>
+        <w:rPr>
+          <w:rFonts w:hint="default" w:ascii="sans-serif" w:hAnsi="sans-serif" w:eastAsia="sans-serif" w:cs="sans-serif"/>
+          <w:b/>
+          <w:bCs w:val="0"/>
+          <w:i w:val="0"/>
+          <w:caps w:val="0"/>
+          <w:color w:val="222222"/>
+          <w:spacing w:val="0"/>
+          <w:sz w:val="28"/>
+          <w:szCs w:val="28"/>
+          <w:highlight w:val="none"/>
+          <w:shd w:val="clear" w:fill="FFFFFF"/>
+        </w:rPr>
+        <w:t>Comparison of the American Dream And the Chinese Dream</w:t>
+      </w:r>
+    </w:p>
+    <w:p>
+      <w:pPr>
+        <w:pStyle w:val="3"/>
         <w:keepNext w:val="0"/>
         <w:keepLines w:val="0"/>
         <w:widowControl/>
@@ -20,8 +55,9 @@
           <w:caps w:val="0"/>
           <w:color w:val="222222"/>
           <w:spacing w:val="0"/>
-          <w:sz w:val="21"/>
-          <w:szCs w:val="21"/>
+          <w:sz w:val="22"/>
+          <w:szCs w:val="22"/>
+          <w:highlight w:val="none"/>
           <w:shd w:val="clear" w:fill="FFFFFF"/>
         </w:rPr>
       </w:pPr>
@@ -33,8 +69,9 @@
           <w:caps w:val="0"/>
           <w:color w:val="222222"/>
           <w:spacing w:val="0"/>
-          <w:sz w:val="21"/>
-          <w:szCs w:val="21"/>
+          <w:sz w:val="22"/>
+          <w:szCs w:val="22"/>
+          <w:highlight w:val="none"/>
           <w:shd w:val="clear" w:fill="FFFFFF"/>
         </w:rPr>
         <w:t>The </w:t>
@@ -48,8 +85,9 @@
           <w:caps w:val="0"/>
           <w:color w:val="222222"/>
           <w:spacing w:val="0"/>
-          <w:sz w:val="21"/>
-          <w:szCs w:val="21"/>
+          <w:sz w:val="22"/>
+          <w:szCs w:val="22"/>
+          <w:highlight w:val="none"/>
           <w:shd w:val="clear" w:fill="FFFFFF"/>
         </w:rPr>
         <w:t>American Dream</w:t>
@@ -62,8 +100,9 @@
           <w:caps w:val="0"/>
           <w:color w:val="222222"/>
           <w:spacing w:val="0"/>
-          <w:sz w:val="21"/>
-          <w:szCs w:val="21"/>
+          <w:sz w:val="22"/>
+          <w:szCs w:val="22"/>
+          <w:highlight w:val="none"/>
           <w:shd w:val="clear" w:fill="FFFFFF"/>
         </w:rPr>
         <w:t> is a national </w:t>
@@ -76,8 +115,9 @@
           <w:caps w:val="0"/>
           <w:color w:val="0B0080"/>
           <w:spacing w:val="0"/>
-          <w:sz w:val="21"/>
-          <w:szCs w:val="21"/>
+          <w:sz w:val="22"/>
+          <w:szCs w:val="22"/>
+          <w:highlight w:val="none"/>
           <w:u w:val="none"/>
           <w:shd w:val="clear" w:fill="FFFFFF"/>
         </w:rPr>
@@ -91,8 +131,9 @@
           <w:caps w:val="0"/>
           <w:color w:val="0B0080"/>
           <w:spacing w:val="0"/>
-          <w:sz w:val="21"/>
-          <w:szCs w:val="21"/>
+          <w:sz w:val="22"/>
+          <w:szCs w:val="22"/>
+          <w:highlight w:val="none"/>
           <w:u w:val="none"/>
           <w:shd w:val="clear" w:fill="FFFFFF"/>
         </w:rPr>
@@ -106,8 +147,9 @@
           <w:caps w:val="0"/>
           <w:color w:val="0B0080"/>
           <w:spacing w:val="0"/>
-          <w:sz w:val="21"/>
-          <w:szCs w:val="21"/>
+          <w:sz w:val="22"/>
+          <w:szCs w:val="22"/>
+          <w:highlight w:val="none"/>
           <w:u w:val="none"/>
           <w:shd w:val="clear" w:fill="FFFFFF"/>
         </w:rPr>
@@ -115,15 +157,16 @@
       </w:r>
       <w:r>
         <w:rPr>
-          <w:rStyle w:val="4"/>
+          <w:rStyle w:val="5"/>
           <w:rFonts w:hint="default" w:ascii="sans-serif" w:hAnsi="sans-serif" w:eastAsia="sans-serif" w:cs="sans-serif"/>
           <w:b w:val="0"/>
           <w:i w:val="0"/>
           <w:caps w:val="0"/>
           <w:color w:val="0B0080"/>
           <w:spacing w:val="0"/>
-          <w:sz w:val="21"/>
-          <w:szCs w:val="21"/>
+          <w:sz w:val="22"/>
+          <w:szCs w:val="22"/>
+          <w:highlight w:val="none"/>
           <w:u w:val="none"/>
           <w:shd w:val="clear" w:fill="FFFFFF"/>
         </w:rPr>
@@ -137,8 +180,9 @@
           <w:caps w:val="0"/>
           <w:color w:val="0B0080"/>
           <w:spacing w:val="0"/>
-          <w:sz w:val="21"/>
-          <w:szCs w:val="21"/>
+          <w:sz w:val="22"/>
+          <w:szCs w:val="22"/>
+          <w:highlight w:val="none"/>
           <w:u w:val="none"/>
           <w:shd w:val="clear" w:fill="FFFFFF"/>
         </w:rPr>
@@ -152,8 +196,9 @@
           <w:caps w:val="0"/>
           <w:color w:val="222222"/>
           <w:spacing w:val="0"/>
-          <w:sz w:val="21"/>
-          <w:szCs w:val="21"/>
+          <w:sz w:val="22"/>
+          <w:szCs w:val="22"/>
+          <w:highlight w:val="none"/>
           <w:shd w:val="clear" w:fill="FFFFFF"/>
         </w:rPr>
         <w:t> of the </w:t>
@@ -166,8 +211,9 @@
           <w:caps w:val="0"/>
           <w:color w:val="0B0080"/>
           <w:spacing w:val="0"/>
-          <w:sz w:val="21"/>
-          <w:szCs w:val="21"/>
+          <w:sz w:val="22"/>
+          <w:szCs w:val="22"/>
+          <w:highlight w:val="none"/>
           <w:u w:val="none"/>
           <w:shd w:val="clear" w:fill="FFFFFF"/>
         </w:rPr>
@@ -181,8 +227,9 @@
           <w:caps w:val="0"/>
           <w:color w:val="0B0080"/>
           <w:spacing w:val="0"/>
-          <w:sz w:val="21"/>
-          <w:szCs w:val="21"/>
+          <w:sz w:val="22"/>
+          <w:szCs w:val="22"/>
+          <w:highlight w:val="none"/>
           <w:u w:val="none"/>
           <w:shd w:val="clear" w:fill="FFFFFF"/>
         </w:rPr>
@@ -196,8 +243,9 @@
           <w:caps w:val="0"/>
           <w:color w:val="0B0080"/>
           <w:spacing w:val="0"/>
-          <w:sz w:val="21"/>
-          <w:szCs w:val="21"/>
+          <w:sz w:val="22"/>
+          <w:szCs w:val="22"/>
+          <w:highlight w:val="none"/>
           <w:u w:val="none"/>
           <w:shd w:val="clear" w:fill="FFFFFF"/>
         </w:rPr>
@@ -205,15 +253,16 @@
       </w:r>
       <w:r>
         <w:rPr>
-          <w:rStyle w:val="4"/>
+          <w:rStyle w:val="5"/>
           <w:rFonts w:hint="default" w:ascii="sans-serif" w:hAnsi="sans-serif" w:eastAsia="sans-serif" w:cs="sans-serif"/>
           <w:b w:val="0"/>
           <w:i w:val="0"/>
           <w:caps w:val="0"/>
           <w:color w:val="0B0080"/>
           <w:spacing w:val="0"/>
-          <w:sz w:val="21"/>
-          <w:szCs w:val="21"/>
+          <w:sz w:val="22"/>
+          <w:szCs w:val="22"/>
+          <w:highlight w:val="none"/>
           <w:u w:val="none"/>
           <w:shd w:val="clear" w:fill="FFFFFF"/>
         </w:rPr>
@@ -227,8 +276,9 @@
           <w:caps w:val="0"/>
           <w:color w:val="0B0080"/>
           <w:spacing w:val="0"/>
-          <w:sz w:val="21"/>
-          <w:szCs w:val="21"/>
+          <w:sz w:val="22"/>
+          <w:szCs w:val="22"/>
+          <w:highlight w:val="none"/>
           <w:u w:val="none"/>
           <w:shd w:val="clear" w:fill="FFFFFF"/>
         </w:rPr>
@@ -242,106 +292,17 @@
           <w:caps w:val="0"/>
           <w:color w:val="222222"/>
           <w:spacing w:val="0"/>
-          <w:sz w:val="21"/>
-          <w:szCs w:val="21"/>
-          <w:shd w:val="clear" w:fill="FFFFFF"/>
-        </w:rPr>
-        <w:t>, the set of ideals (democracy, rights, liberty, opportunity, and equality) in which freedom includes the opportunity for prosperity and success, and an upward </w:t>
-      </w:r>
-      <w:r>
-        <w:rPr>
-          <w:rFonts w:hint="default" w:ascii="sans-serif" w:hAnsi="sans-serif" w:eastAsia="sans-serif" w:cs="sans-serif"/>
-          <w:b w:val="0"/>
-          <w:i w:val="0"/>
-          <w:caps w:val="0"/>
-          <w:color w:val="0B0080"/>
-          <w:spacing w:val="0"/>
-          <w:sz w:val="21"/>
-          <w:szCs w:val="21"/>
-          <w:u w:val="none"/>
-          <w:shd w:val="clear" w:fill="FFFFFF"/>
-        </w:rPr>
-        <w:fldChar w:fldCharType="begin"/>
-      </w:r>
-      <w:r>
-        <w:rPr>
-          <w:rFonts w:hint="default" w:ascii="sans-serif" w:hAnsi="sans-serif" w:eastAsia="sans-serif" w:cs="sans-serif"/>
-          <w:b w:val="0"/>
-          <w:i w:val="0"/>
-          <w:caps w:val="0"/>
-          <w:color w:val="0B0080"/>
-          <w:spacing w:val="0"/>
-          <w:sz w:val="21"/>
-          <w:szCs w:val="21"/>
-          <w:u w:val="none"/>
-          <w:shd w:val="clear" w:fill="FFFFFF"/>
-        </w:rPr>
-        <w:instrText xml:space="preserve"> HYPERLINK "https://en.wikipedia.org/wiki/Socio-economic_mobility_in_the_United_States" \o "Socio-economic mobility in the United States" </w:instrText>
-      </w:r>
-      <w:r>
-        <w:rPr>
-          <w:rFonts w:hint="default" w:ascii="sans-serif" w:hAnsi="sans-serif" w:eastAsia="sans-serif" w:cs="sans-serif"/>
-          <w:b w:val="0"/>
-          <w:i w:val="0"/>
-          <w:caps w:val="0"/>
-          <w:color w:val="0B0080"/>
-          <w:spacing w:val="0"/>
-          <w:sz w:val="21"/>
-          <w:szCs w:val="21"/>
-          <w:u w:val="none"/>
-          <w:shd w:val="clear" w:fill="FFFFFF"/>
-        </w:rPr>
-        <w:fldChar w:fldCharType="separate"/>
-      </w:r>
-      <w:r>
-        <w:rPr>
-          <w:rStyle w:val="4"/>
-          <w:rFonts w:hint="default" w:ascii="sans-serif" w:hAnsi="sans-serif" w:eastAsia="sans-serif" w:cs="sans-serif"/>
-          <w:b w:val="0"/>
-          <w:i w:val="0"/>
-          <w:caps w:val="0"/>
-          <w:color w:val="0B0080"/>
-          <w:spacing w:val="0"/>
-          <w:sz w:val="21"/>
-          <w:szCs w:val="21"/>
-          <w:u w:val="none"/>
-          <w:shd w:val="clear" w:fill="FFFFFF"/>
-        </w:rPr>
-        <w:t>social mobility</w:t>
-      </w:r>
-      <w:r>
-        <w:rPr>
-          <w:rFonts w:hint="default" w:ascii="sans-serif" w:hAnsi="sans-serif" w:eastAsia="sans-serif" w:cs="sans-serif"/>
-          <w:b w:val="0"/>
-          <w:i w:val="0"/>
-          <w:caps w:val="0"/>
-          <w:color w:val="0B0080"/>
-          <w:spacing w:val="0"/>
-          <w:sz w:val="21"/>
-          <w:szCs w:val="21"/>
-          <w:u w:val="none"/>
-          <w:shd w:val="clear" w:fill="FFFFFF"/>
-        </w:rPr>
-        <w:fldChar w:fldCharType="end"/>
-      </w:r>
-      <w:r>
-        <w:rPr>
-          <w:rFonts w:hint="default" w:ascii="sans-serif" w:hAnsi="sans-serif" w:eastAsia="sans-serif" w:cs="sans-serif"/>
-          <w:b w:val="0"/>
-          <w:i w:val="0"/>
-          <w:caps w:val="0"/>
-          <w:color w:val="222222"/>
-          <w:spacing w:val="0"/>
-          <w:sz w:val="21"/>
-          <w:szCs w:val="21"/>
-          <w:shd w:val="clear" w:fill="FFFFFF"/>
-        </w:rPr>
-        <w:t> for the family and children, achieved through hard work in a society with few barriers.</w:t>
+          <w:sz w:val="22"/>
+          <w:szCs w:val="22"/>
+          <w:highlight w:val="none"/>
+          <w:shd w:val="clear" w:fill="FFFFFF"/>
+        </w:rPr>
+        <w:t>, the set of ideals which include democracy, rights, liberty, opportunity, and equality.</w:t>
       </w:r>
     </w:p>
     <w:p>
       <w:pPr>
-        <w:pStyle w:val="2"/>
+        <w:pStyle w:val="3"/>
         <w:keepNext w:val="0"/>
         <w:keepLines w:val="0"/>
         <w:widowControl/>
@@ -356,8 +317,9 @@
           <w:caps w:val="0"/>
           <w:color w:val="222222"/>
           <w:spacing w:val="0"/>
-          <w:sz w:val="21"/>
-          <w:szCs w:val="21"/>
+          <w:sz w:val="22"/>
+          <w:szCs w:val="22"/>
+          <w:highlight w:val="none"/>
         </w:rPr>
       </w:pPr>
       <w:r>
@@ -368,53 +330,12 @@
           <w:caps w:val="0"/>
           <w:color w:val="222222"/>
           <w:spacing w:val="0"/>
-          <w:sz w:val="21"/>
-          <w:szCs w:val="21"/>
-          <w:shd w:val="clear" w:fill="FFFFFF"/>
-        </w:rPr>
-        <w:t>T</w:t>
-      </w:r>
-      <w:r>
-        <w:rPr>
-          <w:rFonts w:hint="default" w:ascii="sans-serif" w:hAnsi="sans-serif" w:eastAsia="sans-serif" w:cs="sans-serif"/>
-          <w:b w:val="0"/>
-          <w:i w:val="0"/>
-          <w:caps w:val="0"/>
-          <w:color w:val="222222"/>
-          <w:spacing w:val="0"/>
-          <w:sz w:val="21"/>
-          <w:szCs w:val="21"/>
-          <w:shd w:val="clear" w:fill="FFFFFF"/>
-        </w:rPr>
-        <w:t>he definition of the American Dream</w:t>
-      </w:r>
-      <w:r>
-        <w:rPr>
-          <w:rFonts w:hint="default" w:ascii="sans-serif" w:hAnsi="sans-serif" w:eastAsia="sans-serif" w:cs="sans-serif"/>
-          <w:b w:val="0"/>
-          <w:i w:val="0"/>
-          <w:caps w:val="0"/>
-          <w:color w:val="222222"/>
-          <w:spacing w:val="0"/>
-          <w:sz w:val="21"/>
-          <w:szCs w:val="21"/>
-          <w:shd w:val="clear" w:fill="FFFFFF"/>
-        </w:rPr>
-        <w:t xml:space="preserve"> is </w:t>
-      </w:r>
-      <w:r>
-        <w:rPr>
-          <w:rFonts w:hint="default" w:ascii="sans-serif" w:hAnsi="sans-serif" w:eastAsia="sans-serif" w:cs="sans-serif"/>
-          <w:b w:val="0"/>
-          <w:i w:val="0"/>
-          <w:caps w:val="0"/>
-          <w:color w:val="222222"/>
-          <w:spacing w:val="0"/>
-          <w:sz w:val="21"/>
-          <w:szCs w:val="21"/>
-          <w:shd w:val="clear" w:fill="FFFFFF"/>
-        </w:rPr>
-        <w:t>"life should be better and richer and fuller for everyone, with opportunity for each according to ability or achievement" regardless of </w:t>
+          <w:sz w:val="22"/>
+          <w:szCs w:val="22"/>
+          <w:highlight w:val="none"/>
+          <w:shd w:val="clear" w:fill="FFFFFF"/>
+        </w:rPr>
+        <w:t>The definition of the American Dream is "life should be better and richer and fuller for everyone, with opportunity for each according to ability or achievement" regardless of </w:t>
       </w:r>
       <w:r>
         <w:rPr>
@@ -424,8 +345,9 @@
           <w:caps w:val="0"/>
           <w:color w:val="0B0080"/>
           <w:spacing w:val="0"/>
-          <w:sz w:val="21"/>
-          <w:szCs w:val="21"/>
+          <w:sz w:val="22"/>
+          <w:szCs w:val="22"/>
+          <w:highlight w:val="none"/>
           <w:u w:val="none"/>
           <w:shd w:val="clear" w:fill="FFFFFF"/>
         </w:rPr>
@@ -439,8 +361,9 @@
           <w:caps w:val="0"/>
           <w:color w:val="0B0080"/>
           <w:spacing w:val="0"/>
-          <w:sz w:val="21"/>
-          <w:szCs w:val="21"/>
+          <w:sz w:val="22"/>
+          <w:szCs w:val="22"/>
+          <w:highlight w:val="none"/>
           <w:u w:val="none"/>
           <w:shd w:val="clear" w:fill="FFFFFF"/>
         </w:rPr>
@@ -454,8 +377,9 @@
           <w:caps w:val="0"/>
           <w:color w:val="0B0080"/>
           <w:spacing w:val="0"/>
-          <w:sz w:val="21"/>
-          <w:szCs w:val="21"/>
+          <w:sz w:val="22"/>
+          <w:szCs w:val="22"/>
+          <w:highlight w:val="none"/>
           <w:u w:val="none"/>
           <w:shd w:val="clear" w:fill="FFFFFF"/>
         </w:rPr>
@@ -463,15 +387,16 @@
       </w:r>
       <w:r>
         <w:rPr>
-          <w:rStyle w:val="4"/>
+          <w:rStyle w:val="5"/>
           <w:rFonts w:hint="default" w:ascii="sans-serif" w:hAnsi="sans-serif" w:eastAsia="sans-serif" w:cs="sans-serif"/>
           <w:b w:val="0"/>
           <w:i w:val="0"/>
           <w:caps w:val="0"/>
           <w:color w:val="0B0080"/>
           <w:spacing w:val="0"/>
-          <w:sz w:val="21"/>
-          <w:szCs w:val="21"/>
+          <w:sz w:val="22"/>
+          <w:szCs w:val="22"/>
+          <w:highlight w:val="none"/>
           <w:u w:val="none"/>
           <w:shd w:val="clear" w:fill="FFFFFF"/>
         </w:rPr>
@@ -485,8 +410,9 @@
           <w:caps w:val="0"/>
           <w:color w:val="0B0080"/>
           <w:spacing w:val="0"/>
-          <w:sz w:val="21"/>
-          <w:szCs w:val="21"/>
+          <w:sz w:val="22"/>
+          <w:szCs w:val="22"/>
+          <w:highlight w:val="none"/>
           <w:u w:val="none"/>
           <w:shd w:val="clear" w:fill="FFFFFF"/>
         </w:rPr>
@@ -500,39 +426,12 @@
           <w:caps w:val="0"/>
           <w:color w:val="222222"/>
           <w:spacing w:val="0"/>
-          <w:sz w:val="21"/>
-          <w:szCs w:val="21"/>
-          <w:shd w:val="clear" w:fill="FFFFFF"/>
-        </w:rPr>
-        <w:t> or circumstances of birth</w:t>
-      </w:r>
-      <w:r>
-        <w:rPr>
-          <w:rFonts w:hint="default" w:ascii="sans-serif" w:hAnsi="sans-serif" w:eastAsia="sans-serif" w:cs="sans-serif"/>
-          <w:b w:val="0"/>
-          <w:i w:val="0"/>
-          <w:caps w:val="0"/>
-          <w:color w:val="222222"/>
-          <w:spacing w:val="0"/>
-          <w:sz w:val="21"/>
-          <w:szCs w:val="21"/>
-          <w:shd w:val="clear" w:fill="FFFFFF"/>
-        </w:rPr>
-        <w:t>”</w:t>
-      </w:r>
-      <w:r>
-        <w:rPr>
-          <w:rFonts w:hint="default" w:ascii="sans-serif" w:hAnsi="sans-serif" w:eastAsia="sans-serif" w:cs="sans-serif"/>
-          <w:b w:val="0"/>
-          <w:i w:val="0"/>
-          <w:caps w:val="0"/>
-          <w:color w:val="222222"/>
-          <w:spacing w:val="0"/>
-          <w:sz w:val="21"/>
-          <w:szCs w:val="21"/>
-          <w:shd w:val="clear" w:fill="FFFFFF"/>
-        </w:rPr>
-        <w:t>.</w:t>
+          <w:sz w:val="22"/>
+          <w:szCs w:val="22"/>
+          <w:highlight w:val="none"/>
+          <w:shd w:val="clear" w:fill="FFFFFF"/>
+        </w:rPr>
+        <w:t> or circumstances of birth.</w:t>
       </w:r>
     </w:p>
     <w:p>
@@ -551,8 +450,9 @@
           <w:color w:val="222222"/>
           <w:spacing w:val="0"/>
           <w:kern w:val="0"/>
-          <w:sz w:val="21"/>
-          <w:szCs w:val="21"/>
+          <w:sz w:val="22"/>
+          <w:szCs w:val="22"/>
+          <w:highlight w:val="none"/>
           <w:shd w:val="clear" w:fill="FFFFFF"/>
           <w:lang w:eastAsia="zh-CN" w:bidi="ar"/>
         </w:rPr>
@@ -566,8 +466,9 @@
           <w:color w:val="222222"/>
           <w:spacing w:val="0"/>
           <w:kern w:val="0"/>
-          <w:sz w:val="21"/>
-          <w:szCs w:val="21"/>
+          <w:sz w:val="22"/>
+          <w:szCs w:val="22"/>
+          <w:highlight w:val="none"/>
           <w:shd w:val="clear" w:fill="FFFFFF"/>
           <w:lang w:eastAsia="zh-CN" w:bidi="ar"/>
         </w:rPr>
@@ -582,24 +483,62 @@
           <w:color w:val="222222"/>
           <w:spacing w:val="0"/>
           <w:kern w:val="0"/>
-          <w:sz w:val="21"/>
-          <w:szCs w:val="21"/>
+          <w:sz w:val="22"/>
+          <w:szCs w:val="22"/>
+          <w:highlight w:val="none"/>
           <w:shd w:val="clear" w:fill="FFFFFF"/>
           <w:lang w:val="en-US" w:eastAsia="zh-CN" w:bidi="ar"/>
         </w:rPr>
-        <w:t>orking hard is the most important element for getting ahead. However, an increasing minority stated that hard work and determination does not guarantee success. Most Americans predict that achieving the Dream with fair means will become increasingly difficult for future generations. They are increasingly pessimistic about the opportunity for the working class to get ahead</w:t>
-      </w:r>
-      <w:r>
-        <w:rPr>
-          <w:rFonts w:ascii="sans-serif" w:hAnsi="sans-serif" w:eastAsia="sans-serif" w:cs="sans-serif"/>
-          <w:b w:val="0"/>
-          <w:i w:val="0"/>
-          <w:caps w:val="0"/>
-          <w:color w:val="222222"/>
-          <w:spacing w:val="0"/>
-          <w:kern w:val="0"/>
-          <w:sz w:val="21"/>
-          <w:szCs w:val="21"/>
+        <w:t xml:space="preserve">orking hard is the most important element for getting ahead. However, </w:t>
+      </w:r>
+      <w:r>
+        <w:rPr>
+          <w:rFonts w:ascii="sans-serif" w:hAnsi="sans-serif" w:eastAsia="sans-serif" w:cs="sans-serif"/>
+          <w:b w:val="0"/>
+          <w:i w:val="0"/>
+          <w:caps w:val="0"/>
+          <w:color w:val="222222"/>
+          <w:spacing w:val="0"/>
+          <w:kern w:val="0"/>
+          <w:sz w:val="22"/>
+          <w:szCs w:val="22"/>
+          <w:highlight w:val="none"/>
+          <w:shd w:val="clear" w:fill="FFFFFF"/>
+          <w:lang w:eastAsia="zh-CN" w:bidi="ar"/>
+        </w:rPr>
+        <w:t>m</w:t>
+      </w:r>
+      <w:bookmarkStart w:id="0" w:name="_GoBack"/>
+      <w:bookmarkEnd w:id="0"/>
+      <w:r>
+        <w:rPr>
+          <w:rFonts w:ascii="sans-serif" w:hAnsi="sans-serif" w:eastAsia="sans-serif" w:cs="sans-serif"/>
+          <w:b w:val="0"/>
+          <w:i w:val="0"/>
+          <w:caps w:val="0"/>
+          <w:color w:val="222222"/>
+          <w:spacing w:val="0"/>
+          <w:kern w:val="0"/>
+          <w:sz w:val="22"/>
+          <w:szCs w:val="22"/>
+          <w:highlight w:val="none"/>
+          <w:shd w:val="clear" w:fill="FFFFFF"/>
+          <w:lang w:val="en-US" w:eastAsia="zh-CN" w:bidi="ar"/>
+        </w:rPr>
+        <w:t>ost Americans predict that achieving the Dream with fair means will become increasingly difficult for future generations. They are increasingly pessimistic about the opportunity for the working class to get ahead</w:t>
+      </w:r>
+      <w:r>
+        <w:rPr>
+          <w:rFonts w:ascii="sans-serif" w:hAnsi="sans-serif" w:eastAsia="sans-serif" w:cs="sans-serif"/>
+          <w:b w:val="0"/>
+          <w:i w:val="0"/>
+          <w:caps w:val="0"/>
+          <w:color w:val="222222"/>
+          <w:spacing w:val="0"/>
+          <w:kern w:val="0"/>
+          <w:sz w:val="22"/>
+          <w:szCs w:val="22"/>
+          <w:highlight w:val="none"/>
           <w:shd w:val="clear" w:fill="FFFFFF"/>
           <w:lang w:eastAsia="zh-CN" w:bidi="ar"/>
         </w:rPr>
@@ -624,8 +563,9 @@
           <w:color w:val="222222"/>
           <w:spacing w:val="0"/>
           <w:kern w:val="0"/>
-          <w:sz w:val="21"/>
-          <w:szCs w:val="21"/>
+          <w:sz w:val="22"/>
+          <w:szCs w:val="22"/>
+          <w:highlight w:val="none"/>
           <w:shd w:val="clear" w:fill="FFFFFF"/>
           <w:lang w:eastAsia="zh-CN" w:bidi="ar"/>
         </w:rPr>
@@ -633,7 +573,7 @@
     </w:p>
     <w:p>
       <w:pPr>
-        <w:pStyle w:val="2"/>
+        <w:pStyle w:val="3"/>
         <w:keepNext w:val="0"/>
         <w:keepLines w:val="0"/>
         <w:widowControl/>
@@ -649,8 +589,9 @@
           <w:color w:val="222222"/>
           <w:spacing w:val="0"/>
           <w:kern w:val="0"/>
-          <w:sz w:val="21"/>
-          <w:szCs w:val="21"/>
+          <w:sz w:val="22"/>
+          <w:szCs w:val="22"/>
+          <w:highlight w:val="none"/>
           <w:shd w:val="clear" w:fill="FFFFFF"/>
           <w:lang w:eastAsia="zh-CN" w:bidi="ar"/>
         </w:rPr>
@@ -663,77 +604,23 @@
           <w:caps w:val="0"/>
           <w:color w:val="222222"/>
           <w:spacing w:val="0"/>
-          <w:sz w:val="21"/>
-          <w:szCs w:val="21"/>
-          <w:shd w:val="clear" w:fill="FFFFFF"/>
-        </w:rPr>
-        <w:t xml:space="preserve">The Chinese Dream describes a set of ideals in China. </w:t>
-      </w:r>
-      <w:r>
-        <w:rPr>
-          <w:rFonts w:hint="default" w:ascii="sans-serif" w:hAnsi="sans-serif" w:eastAsia="sans-serif" w:cs="sans-serif"/>
-          <w:b w:val="0"/>
-          <w:i w:val="0"/>
-          <w:caps w:val="0"/>
-          <w:color w:val="222222"/>
-          <w:spacing w:val="0"/>
-          <w:sz w:val="21"/>
-          <w:szCs w:val="21"/>
-          <w:shd w:val="clear" w:fill="FFFFFF"/>
-        </w:rPr>
-        <w:t>It</w:t>
-      </w:r>
-      <w:r>
-        <w:rPr>
-          <w:rFonts w:hint="default" w:ascii="sans-serif" w:hAnsi="sans-serif" w:eastAsia="sans-serif" w:cs="sans-serif"/>
-          <w:b w:val="0"/>
-          <w:i w:val="0"/>
-          <w:caps w:val="0"/>
-          <w:color w:val="222222"/>
-          <w:spacing w:val="0"/>
-          <w:sz w:val="21"/>
-          <w:szCs w:val="21"/>
-          <w:shd w:val="clear" w:fill="FFFFFF"/>
-        </w:rPr>
-        <w:t xml:space="preserve"> has four parts</w:t>
-      </w:r>
-      <w:r>
-        <w:rPr>
-          <w:rFonts w:hint="default" w:ascii="sans-serif" w:hAnsi="sans-serif" w:eastAsia="sans-serif" w:cs="sans-serif"/>
-          <w:b w:val="0"/>
-          <w:i w:val="0"/>
-          <w:caps w:val="0"/>
-          <w:color w:val="222222"/>
-          <w:spacing w:val="0"/>
-          <w:sz w:val="21"/>
-          <w:szCs w:val="21"/>
-          <w:shd w:val="clear" w:fill="FFFFFF"/>
-        </w:rPr>
-        <w:t>:strong China,civilized China,harmonious China and beautiful China.</w:t>
-      </w:r>
-      <w:r>
-        <w:rPr>
-          <w:rFonts w:hint="default" w:ascii="sans-serif" w:hAnsi="sans-serif" w:eastAsia="sans-serif" w:cs="sans-serif"/>
-          <w:b w:val="0"/>
-          <w:i w:val="0"/>
-          <w:caps w:val="0"/>
-          <w:color w:val="222222"/>
-          <w:spacing w:val="0"/>
-          <w:sz w:val="21"/>
-          <w:szCs w:val="21"/>
-          <w:shd w:val="clear" w:fill="FFFFFF"/>
-        </w:rPr>
-        <w:t xml:space="preserve"> </w:t>
-      </w:r>
-      <w:r>
-        <w:rPr>
-          <w:rFonts w:hint="default" w:ascii="sans-serif" w:hAnsi="sans-serif" w:eastAsia="sans-serif" w:cs="sans-serif"/>
-          <w:b w:val="0"/>
-          <w:i w:val="0"/>
-          <w:color w:val="222222"/>
-          <w:spacing w:val="0"/>
-          <w:sz w:val="21"/>
-          <w:szCs w:val="21"/>
+          <w:sz w:val="22"/>
+          <w:szCs w:val="22"/>
+          <w:highlight w:val="none"/>
+          <w:shd w:val="clear" w:fill="FFFFFF"/>
+        </w:rPr>
+        <w:t xml:space="preserve">The Chinese Dream describes a set of ideals in China, </w:t>
+      </w:r>
+      <w:r>
+        <w:rPr>
+          <w:rFonts w:hint="default" w:ascii="sans-serif" w:hAnsi="sans-serif" w:eastAsia="sans-serif" w:cs="sans-serif"/>
+          <w:b w:val="0"/>
+          <w:i w:val="0"/>
+          <w:color w:val="222222"/>
+          <w:spacing w:val="0"/>
+          <w:sz w:val="22"/>
+          <w:szCs w:val="22"/>
+          <w:highlight w:val="none"/>
           <w:shd w:val="clear" w:fill="FFFFFF"/>
         </w:rPr>
         <w:t>I</w:t>
@@ -746,8 +633,9 @@
           <w:caps w:val="0"/>
           <w:color w:val="222222"/>
           <w:spacing w:val="0"/>
-          <w:sz w:val="21"/>
-          <w:szCs w:val="21"/>
+          <w:sz w:val="22"/>
+          <w:szCs w:val="22"/>
+          <w:highlight w:val="none"/>
           <w:shd w:val="clear" w:fill="FFFFFF"/>
         </w:rPr>
         <w:t xml:space="preserve">n which </w:t>
@@ -761,8 +649,9 @@
           <w:color w:val="222222"/>
           <w:spacing w:val="0"/>
           <w:kern w:val="0"/>
-          <w:sz w:val="21"/>
-          <w:szCs w:val="21"/>
+          <w:sz w:val="22"/>
+          <w:szCs w:val="22"/>
+          <w:highlight w:val="none"/>
           <w:shd w:val="clear" w:fill="FFFFFF"/>
           <w:lang w:val="en-US" w:eastAsia="zh-CN" w:bidi="ar"/>
         </w:rPr>
@@ -777,8 +666,9 @@
           <w:color w:val="222222"/>
           <w:spacing w:val="0"/>
           <w:kern w:val="0"/>
-          <w:sz w:val="21"/>
-          <w:szCs w:val="21"/>
+          <w:sz w:val="22"/>
+          <w:szCs w:val="22"/>
+          <w:highlight w:val="none"/>
           <w:shd w:val="clear" w:fill="FFFFFF"/>
           <w:lang w:eastAsia="zh-CN" w:bidi="ar"/>
         </w:rPr>
@@ -793,8 +683,9 @@
           <w:color w:val="222222"/>
           <w:spacing w:val="0"/>
           <w:kern w:val="0"/>
-          <w:sz w:val="21"/>
-          <w:szCs w:val="21"/>
+          <w:sz w:val="22"/>
+          <w:szCs w:val="22"/>
+          <w:highlight w:val="none"/>
           <w:shd w:val="clear" w:fill="FFFFFF"/>
           <w:lang w:val="en-US" w:eastAsia="zh-CN" w:bidi="ar"/>
         </w:rPr>
@@ -809,8 +700,9 @@
           <w:color w:val="222222"/>
           <w:spacing w:val="0"/>
           <w:kern w:val="0"/>
-          <w:sz w:val="21"/>
-          <w:szCs w:val="21"/>
+          <w:sz w:val="22"/>
+          <w:szCs w:val="22"/>
+          <w:highlight w:val="none"/>
           <w:shd w:val="clear" w:fill="FFFFFF"/>
           <w:lang w:eastAsia="zh-CN" w:bidi="ar"/>
         </w:rPr>
@@ -832,8 +724,9 @@
           <w:caps w:val="0"/>
           <w:color w:val="222222"/>
           <w:spacing w:val="0"/>
-          <w:sz w:val="21"/>
-          <w:szCs w:val="21"/>
+          <w:sz w:val="22"/>
+          <w:szCs w:val="22"/>
+          <w:highlight w:val="none"/>
         </w:rPr>
       </w:pPr>
       <w:r>
@@ -845,8 +738,9 @@
           <w:color w:val="222222"/>
           <w:spacing w:val="0"/>
           <w:kern w:val="0"/>
-          <w:sz w:val="21"/>
-          <w:szCs w:val="21"/>
+          <w:sz w:val="22"/>
+          <w:szCs w:val="22"/>
+          <w:highlight w:val="none"/>
           <w:shd w:val="clear" w:fill="FFFFFF"/>
           <w:lang w:eastAsia="zh-CN" w:bidi="ar"/>
         </w:rPr>
@@ -861,8 +755,9 @@
           <w:color w:val="222222"/>
           <w:spacing w:val="0"/>
           <w:kern w:val="0"/>
-          <w:sz w:val="21"/>
-          <w:szCs w:val="21"/>
+          <w:sz w:val="22"/>
+          <w:szCs w:val="22"/>
+          <w:highlight w:val="none"/>
           <w:shd w:val="clear" w:fill="FFFFFF"/>
           <w:lang w:val="en-US" w:eastAsia="zh-CN" w:bidi="ar"/>
         </w:rPr>
@@ -877,26 +772,13 @@
           <w:color w:val="222222"/>
           <w:spacing w:val="0"/>
           <w:kern w:val="0"/>
-          <w:sz w:val="21"/>
-          <w:szCs w:val="21"/>
-          <w:shd w:val="clear" w:fill="FFFFFF"/>
-          <w:lang w:eastAsia="zh-CN" w:bidi="ar"/>
-        </w:rPr>
-        <w:t>. It</w:t>
-      </w:r>
-      <w:r>
-        <w:rPr>
-          <w:rFonts w:hint="default" w:ascii="sans-serif" w:hAnsi="sans-serif" w:eastAsia="sans-serif" w:cs="sans-serif"/>
-          <w:b w:val="0"/>
-          <w:i w:val="0"/>
-          <w:caps w:val="0"/>
-          <w:color w:val="222222"/>
-          <w:spacing w:val="0"/>
-          <w:sz w:val="21"/>
-          <w:szCs w:val="21"/>
-          <w:shd w:val="clear" w:fill="FFFFFF"/>
-        </w:rPr>
-        <w:t xml:space="preserve"> can be interpreted as the collective consciousness of Chinese people during the era of social transformation and economic progress.</w:t>
+          <w:sz w:val="22"/>
+          <w:szCs w:val="22"/>
+          <w:highlight w:val="none"/>
+          <w:shd w:val="clear" w:fill="FFFFFF"/>
+          <w:lang w:eastAsia="zh-CN" w:bidi="ar"/>
+        </w:rPr>
+        <w:t>.</w:t>
       </w:r>
     </w:p>
     <w:p>
@@ -905,12 +787,129 @@
         <w:keepLines w:val="0"/>
         <w:widowControl/>
         <w:suppressLineNumbers w:val="0"/>
-        <w:pBdr>
-          <w:bottom w:val="none" w:color="auto" w:sz="0" w:space="0"/>
-        </w:pBdr>
         <w:jc w:val="left"/>
         <w:rPr>
           <w:rFonts w:hint="default" w:ascii="sans-serif" w:hAnsi="sans-serif" w:eastAsia="sans-serif" w:cs="sans-serif"/>
+          <w:b w:val="0"/>
+          <w:i w:val="0"/>
+          <w:caps w:val="0"/>
+          <w:color w:val="222222"/>
+          <w:spacing w:val="0"/>
+          <w:kern w:val="0"/>
+          <w:sz w:val="22"/>
+          <w:szCs w:val="22"/>
+          <w:highlight w:val="none"/>
+          <w:shd w:val="clear" w:fill="FFFFFF"/>
+          <w:lang w:eastAsia="zh-CN" w:bidi="ar"/>
+        </w:rPr>
+      </w:pPr>
+      <w:r>
+        <w:rPr>
+          <w:rFonts w:hint="default" w:ascii="sans-serif" w:hAnsi="sans-serif" w:eastAsia="sans-serif" w:cs="sans-serif"/>
+          <w:b w:val="0"/>
+          <w:i w:val="0"/>
+          <w:caps w:val="0"/>
+          <w:color w:val="0B0080"/>
+          <w:spacing w:val="0"/>
+          <w:kern w:val="0"/>
+          <w:sz w:val="22"/>
+          <w:szCs w:val="22"/>
+          <w:highlight w:val="none"/>
+          <w:u w:val="none"/>
+          <w:shd w:val="clear" w:fill="FFFFFF"/>
+          <w:lang w:eastAsia="zh-CN" w:bidi="ar"/>
+        </w:rPr>
+        <w:t xml:space="preserve"> </w:t>
+      </w:r>
+      <w:r>
+        <w:rPr>
+          <w:rFonts w:hint="default" w:ascii="sans-serif" w:hAnsi="sans-serif" w:eastAsia="sans-serif" w:cs="sans-serif"/>
+          <w:b w:val="0"/>
+          <w:i w:val="0"/>
+          <w:caps w:val="0"/>
+          <w:color w:val="0B0080"/>
+          <w:spacing w:val="0"/>
+          <w:kern w:val="0"/>
+          <w:sz w:val="22"/>
+          <w:szCs w:val="22"/>
+          <w:highlight w:val="none"/>
+          <w:u w:val="none"/>
+          <w:shd w:val="clear" w:fill="FFFFFF"/>
+          <w:lang w:eastAsia="zh-CN" w:bidi="ar"/>
+        </w:rPr>
+        <w:tab/>
+      </w:r>
+      <w:r>
+        <w:rPr>
+          <w:rFonts w:hint="default" w:ascii="sans-serif" w:hAnsi="sans-serif" w:eastAsia="sans-serif" w:cs="sans-serif"/>
+          <w:b w:val="0"/>
+          <w:i w:val="0"/>
+          <w:caps w:val="0"/>
+          <w:color w:val="222222"/>
+          <w:spacing w:val="0"/>
+          <w:kern w:val="0"/>
+          <w:sz w:val="22"/>
+          <w:szCs w:val="22"/>
+          <w:highlight w:val="none"/>
+          <w:shd w:val="clear" w:fill="FFFFFF"/>
+          <w:lang w:eastAsia="zh-CN" w:bidi="ar"/>
+        </w:rPr>
+        <w:t xml:space="preserve">The Chinese dream is </w:t>
+      </w:r>
+      <w:r>
+        <w:rPr>
+          <w:rFonts w:hint="default" w:ascii="sans-serif" w:hAnsi="sans-serif" w:eastAsia="sans-serif" w:cs="sans-serif"/>
+          <w:b w:val="0"/>
+          <w:i w:val="0"/>
+          <w:caps w:val="0"/>
+          <w:color w:val="222222"/>
+          <w:spacing w:val="0"/>
+          <w:kern w:val="0"/>
+          <w:sz w:val="22"/>
+          <w:szCs w:val="22"/>
+          <w:highlight w:val="none"/>
+          <w:shd w:val="clear" w:fill="FFFFFF"/>
+          <w:lang w:eastAsia="zh-CN" w:bidi="ar"/>
+        </w:rPr>
+        <w:t xml:space="preserve">widely </w:t>
+      </w:r>
+      <w:r>
+        <w:rPr>
+          <w:rFonts w:hint="default" w:ascii="sans-serif" w:hAnsi="sans-serif" w:eastAsia="sans-serif" w:cs="sans-serif"/>
+          <w:b w:val="0"/>
+          <w:i w:val="0"/>
+          <w:caps w:val="0"/>
+          <w:color w:val="222222"/>
+          <w:spacing w:val="0"/>
+          <w:kern w:val="0"/>
+          <w:sz w:val="22"/>
+          <w:szCs w:val="22"/>
+          <w:highlight w:val="none"/>
+          <w:shd w:val="clear" w:fill="FFFFFF"/>
+          <w:lang w:val="en-US" w:eastAsia="zh-CN" w:bidi="ar"/>
+        </w:rPr>
+        <w:t>use</w:t>
+      </w:r>
+      <w:r>
+        <w:rPr>
+          <w:rFonts w:hint="default" w:ascii="sans-serif" w:hAnsi="sans-serif" w:eastAsia="sans-serif" w:cs="sans-serif"/>
+          <w:b w:val="0"/>
+          <w:i w:val="0"/>
+          <w:caps w:val="0"/>
+          <w:color w:val="222222"/>
+          <w:spacing w:val="0"/>
+          <w:kern w:val="0"/>
+          <w:sz w:val="22"/>
+          <w:szCs w:val="22"/>
+          <w:highlight w:val="none"/>
+          <w:shd w:val="clear" w:fill="FFFFFF"/>
+          <w:lang w:eastAsia="zh-CN" w:bidi="ar"/>
+        </w:rPr>
+        <w:t xml:space="preserve">d </w:t>
+      </w:r>
+      <w:r>
+        <w:rPr>
+          <w:rFonts w:ascii="sans-serif" w:hAnsi="sans-serif" w:eastAsia="sans-serif" w:cs="sans-serif"/>
           <w:b w:val="0"/>
           <w:i w:val="0"/>
           <w:caps w:val="0"/>
@@ -920,190 +919,92 @@
           <w:sz w:val="21"/>
           <w:szCs w:val="21"/>
           <w:shd w:val="clear" w:fill="FFFFFF"/>
-          <w:lang w:eastAsia="zh-CN" w:bidi="ar"/>
-        </w:rPr>
-      </w:pPr>
-      <w:r>
-        <w:rPr>
-          <w:rFonts w:hint="default" w:ascii="sans-serif" w:hAnsi="sans-serif" w:eastAsia="sans-serif" w:cs="sans-serif"/>
-          <w:b w:val="0"/>
-          <w:i w:val="0"/>
-          <w:caps w:val="0"/>
-          <w:color w:val="0B0080"/>
+          <w:lang w:val="en-US" w:eastAsia="zh-CN" w:bidi="ar"/>
+        </w:rPr>
+        <w:t> </w:t>
+      </w:r>
+      <w:r>
+        <w:rPr>
+          <w:rFonts w:hint="default" w:ascii="sans-serif" w:hAnsi="sans-serif" w:eastAsia="sans-serif" w:cs="sans-serif"/>
+          <w:b w:val="0"/>
+          <w:i w:val="0"/>
+          <w:caps w:val="0"/>
+          <w:color w:val="222222"/>
           <w:spacing w:val="0"/>
           <w:kern w:val="0"/>
           <w:sz w:val="21"/>
           <w:szCs w:val="21"/>
-          <w:u w:val="none"/>
-          <w:shd w:val="clear" w:fill="FFFFFF"/>
-          <w:lang w:eastAsia="zh-CN" w:bidi="ar"/>
-        </w:rPr>
-        <w:t xml:space="preserve"> </w:t>
-      </w:r>
-      <w:r>
-        <w:rPr>
-          <w:rFonts w:hint="default" w:ascii="sans-serif" w:hAnsi="sans-serif" w:eastAsia="sans-serif" w:cs="sans-serif"/>
-          <w:b w:val="0"/>
-          <w:i w:val="0"/>
-          <w:caps w:val="0"/>
-          <w:color w:val="0B0080"/>
+          <w:shd w:val="clear" w:fill="FFFFFF"/>
+          <w:lang w:val="en-US" w:eastAsia="zh-CN" w:bidi="ar"/>
+        </w:rPr>
+        <w:t>by journalists, government officials</w:t>
+      </w:r>
+      <w:r>
+        <w:rPr>
+          <w:rFonts w:hint="default" w:ascii="sans-serif" w:hAnsi="sans-serif" w:eastAsia="sans-serif" w:cs="sans-serif"/>
+          <w:b w:val="0"/>
+          <w:i w:val="0"/>
+          <w:caps w:val="0"/>
+          <w:color w:val="222222"/>
           <w:spacing w:val="0"/>
           <w:kern w:val="0"/>
           <w:sz w:val="21"/>
           <w:szCs w:val="21"/>
-          <w:u w:val="none"/>
-          <w:shd w:val="clear" w:fill="FFFFFF"/>
-          <w:lang w:eastAsia="zh-CN" w:bidi="ar"/>
-        </w:rPr>
-        <w:tab/>
-      </w:r>
-      <w:r>
-        <w:rPr>
-          <w:rFonts w:hint="default" w:ascii="sans-serif" w:hAnsi="sans-serif" w:eastAsia="sans-serif" w:cs="sans-serif"/>
-          <w:b w:val="0"/>
-          <w:i w:val="0"/>
-          <w:caps w:val="0"/>
-          <w:color w:val="0B0080"/>
-          <w:spacing w:val="0"/>
-          <w:kern w:val="0"/>
-          <w:sz w:val="21"/>
-          <w:szCs w:val="21"/>
-          <w:u w:val="none"/>
+          <w:shd w:val="clear" w:fill="FFFFFF"/>
+          <w:lang w:eastAsia="zh-CN" w:bidi="ar"/>
+        </w:rPr>
+        <w:t xml:space="preserve"> </w:t>
+      </w:r>
+      <w:r>
+        <w:rPr>
+          <w:rFonts w:hint="default" w:ascii="sans-serif" w:hAnsi="sans-serif" w:eastAsia="sans-serif" w:cs="sans-serif"/>
+          <w:b w:val="0"/>
+          <w:i w:val="0"/>
+          <w:caps w:val="0"/>
+          <w:color w:val="222222"/>
+          <w:spacing w:val="0"/>
+          <w:kern w:val="0"/>
+          <w:sz w:val="22"/>
+          <w:szCs w:val="22"/>
+          <w:highlight w:val="none"/>
+          <w:shd w:val="clear" w:fill="FFFFFF"/>
+          <w:lang w:eastAsia="zh-CN" w:bidi="ar"/>
+        </w:rPr>
+        <w:t>since 2013</w:t>
+      </w:r>
+      <w:r>
+        <w:rPr>
+          <w:rFonts w:hint="default" w:ascii="sans-serif" w:hAnsi="sans-serif" w:eastAsia="sans-serif" w:cs="sans-serif"/>
+          <w:b w:val="0"/>
+          <w:i w:val="0"/>
+          <w:caps w:val="0"/>
+          <w:color w:val="222222"/>
+          <w:spacing w:val="0"/>
+          <w:kern w:val="0"/>
+          <w:sz w:val="22"/>
+          <w:szCs w:val="22"/>
+          <w:highlight w:val="none"/>
           <w:shd w:val="clear" w:fill="FFFFFF"/>
           <w:lang w:val="en-US" w:eastAsia="zh-CN" w:bidi="ar"/>
         </w:rPr>
-        <w:fldChar w:fldCharType="begin"/>
-      </w:r>
-      <w:r>
-        <w:rPr>
-          <w:rFonts w:hint="default" w:ascii="sans-serif" w:hAnsi="sans-serif" w:eastAsia="sans-serif" w:cs="sans-serif"/>
-          <w:b w:val="0"/>
-          <w:i w:val="0"/>
-          <w:caps w:val="0"/>
-          <w:color w:val="0B0080"/>
-          <w:spacing w:val="0"/>
-          <w:kern w:val="0"/>
-          <w:sz w:val="21"/>
-          <w:szCs w:val="21"/>
-          <w:u w:val="none"/>
-          <w:shd w:val="clear" w:fill="FFFFFF"/>
-          <w:lang w:val="en-US" w:eastAsia="zh-CN" w:bidi="ar"/>
-        </w:rPr>
-        <w:instrText xml:space="preserve"> HYPERLINK "https://en.wikipedia.org/wiki/Xi_Jinping" \o "Xi Jinping" </w:instrText>
-      </w:r>
-      <w:r>
-        <w:rPr>
-          <w:rFonts w:hint="default" w:ascii="sans-serif" w:hAnsi="sans-serif" w:eastAsia="sans-serif" w:cs="sans-serif"/>
-          <w:b w:val="0"/>
-          <w:i w:val="0"/>
-          <w:caps w:val="0"/>
-          <w:color w:val="0B0080"/>
-          <w:spacing w:val="0"/>
-          <w:kern w:val="0"/>
-          <w:sz w:val="21"/>
-          <w:szCs w:val="21"/>
-          <w:u w:val="none"/>
-          <w:shd w:val="clear" w:fill="FFFFFF"/>
-          <w:lang w:val="en-US" w:eastAsia="zh-CN" w:bidi="ar"/>
-        </w:rPr>
-        <w:fldChar w:fldCharType="separate"/>
-      </w:r>
-      <w:r>
-        <w:rPr>
-          <w:rStyle w:val="4"/>
-          <w:rFonts w:hint="default" w:ascii="sans-serif" w:hAnsi="sans-serif" w:eastAsia="sans-serif" w:cs="sans-serif"/>
-          <w:b w:val="0"/>
-          <w:i w:val="0"/>
-          <w:caps w:val="0"/>
-          <w:color w:val="0B0080"/>
-          <w:spacing w:val="0"/>
-          <w:sz w:val="21"/>
-          <w:szCs w:val="21"/>
-          <w:u w:val="none"/>
-          <w:shd w:val="clear" w:fill="FFFFFF"/>
-        </w:rPr>
-        <w:t>Xi Jinping</w:t>
-      </w:r>
-      <w:r>
-        <w:rPr>
-          <w:rFonts w:hint="default" w:ascii="sans-serif" w:hAnsi="sans-serif" w:eastAsia="sans-serif" w:cs="sans-serif"/>
-          <w:b w:val="0"/>
-          <w:i w:val="0"/>
-          <w:caps w:val="0"/>
-          <w:color w:val="0B0080"/>
-          <w:spacing w:val="0"/>
-          <w:kern w:val="0"/>
-          <w:sz w:val="21"/>
-          <w:szCs w:val="21"/>
-          <w:u w:val="none"/>
-          <w:shd w:val="clear" w:fill="FFFFFF"/>
-          <w:lang w:val="en-US" w:eastAsia="zh-CN" w:bidi="ar"/>
-        </w:rPr>
-        <w:fldChar w:fldCharType="end"/>
-      </w:r>
-      <w:r>
-        <w:rPr>
-          <w:rFonts w:hint="default" w:ascii="sans-serif" w:hAnsi="sans-serif" w:eastAsia="sans-serif" w:cs="sans-serif"/>
-          <w:b w:val="0"/>
-          <w:i w:val="0"/>
-          <w:caps w:val="0"/>
-          <w:color w:val="222222"/>
-          <w:spacing w:val="0"/>
-          <w:kern w:val="0"/>
-          <w:sz w:val="21"/>
-          <w:szCs w:val="21"/>
-          <w:shd w:val="clear" w:fill="FFFFFF"/>
-          <w:lang w:val="en-US" w:eastAsia="zh-CN" w:bidi="ar"/>
-        </w:rPr>
-        <w:t> called upon young people "to dare to dream, work assiduously to fulfill the dreams and contribute to the revitalization of the nation</w:t>
-      </w:r>
-      <w:r>
-        <w:rPr>
-          <w:rFonts w:hint="default" w:ascii="sans-serif" w:hAnsi="sans-serif" w:eastAsia="sans-serif" w:cs="sans-serif"/>
-          <w:b w:val="0"/>
-          <w:i w:val="0"/>
-          <w:caps w:val="0"/>
-          <w:color w:val="222222"/>
-          <w:spacing w:val="0"/>
-          <w:kern w:val="0"/>
-          <w:sz w:val="21"/>
-          <w:szCs w:val="21"/>
-          <w:shd w:val="clear" w:fill="FFFFFF"/>
-          <w:lang w:eastAsia="zh-CN" w:bidi="ar"/>
-        </w:rPr>
-        <w:t xml:space="preserve">,to </w:t>
-      </w:r>
-      <w:r>
-        <w:rPr>
-          <w:rFonts w:hint="default" w:ascii="sans-serif" w:hAnsi="sans-serif" w:eastAsia="sans-serif" w:cs="sans-serif"/>
-          <w:b w:val="0"/>
-          <w:i w:val="0"/>
-          <w:caps w:val="0"/>
-          <w:color w:val="222222"/>
-          <w:spacing w:val="0"/>
-          <w:kern w:val="0"/>
-          <w:sz w:val="21"/>
-          <w:szCs w:val="21"/>
-          <w:shd w:val="clear" w:fill="FFFFFF"/>
-          <w:lang w:val="en-US" w:eastAsia="zh-CN" w:bidi="ar"/>
-        </w:rPr>
-        <w:t>cherish the glorious youth, strive with pioneer spirit and contribute their wisdom and energy to the realization of the Chinese dream</w:t>
-      </w:r>
-      <w:r>
-        <w:rPr>
-          <w:rFonts w:hint="default" w:ascii="sans-serif" w:hAnsi="sans-serif" w:eastAsia="sans-serif" w:cs="sans-serif"/>
-          <w:b w:val="0"/>
-          <w:i w:val="0"/>
-          <w:caps w:val="0"/>
-          <w:color w:val="222222"/>
-          <w:spacing w:val="0"/>
-          <w:kern w:val="0"/>
-          <w:sz w:val="21"/>
-          <w:szCs w:val="21"/>
-          <w:shd w:val="clear" w:fill="FFFFFF"/>
-          <w:lang w:eastAsia="zh-CN" w:bidi="ar"/>
-        </w:rPr>
-        <w:t>.”</w:t>
+        <w:t>.</w:t>
+      </w:r>
+      <w:r>
+        <w:rPr>
+          <w:rFonts w:hint="default" w:ascii="sans-serif" w:hAnsi="sans-serif" w:eastAsia="sans-serif" w:cs="sans-serif"/>
+          <w:b w:val="0"/>
+          <w:i w:val="0"/>
+          <w:caps w:val="0"/>
+          <w:color w:val="222222"/>
+          <w:spacing w:val="0"/>
+          <w:kern w:val="0"/>
+          <w:sz w:val="22"/>
+          <w:szCs w:val="22"/>
+          <w:highlight w:val="none"/>
+          <w:shd w:val="clear" w:fill="FFFFFF"/>
+          <w:lang w:eastAsia="zh-CN" w:bidi="ar"/>
+        </w:rPr>
+        <w:t xml:space="preserve"> However, for a few ordinary people ,they don’t know the practical significance of the Chinese dream.</w:t>
       </w:r>
     </w:p>
     <w:p>
@@ -1124,116 +1025,13 @@
           <w:color w:val="222222"/>
           <w:spacing w:val="0"/>
           <w:kern w:val="0"/>
-          <w:sz w:val="21"/>
-          <w:szCs w:val="21"/>
+          <w:sz w:val="22"/>
+          <w:szCs w:val="22"/>
+          <w:highlight w:val="none"/>
           <w:shd w:val="clear" w:fill="FFFFFF"/>
           <w:lang w:eastAsia="zh-CN" w:bidi="ar"/>
         </w:rPr>
       </w:pPr>
-      <w:r>
-        <w:rPr>
-          <w:rFonts w:ascii="sans-serif" w:hAnsi="sans-serif" w:eastAsia="sans-serif" w:cs="sans-serif"/>
-          <w:b w:val="0"/>
-          <w:i w:val="0"/>
-          <w:caps w:val="0"/>
-          <w:color w:val="222222"/>
-          <w:spacing w:val="0"/>
-          <w:kern w:val="0"/>
-          <w:sz w:val="21"/>
-          <w:szCs w:val="21"/>
-          <w:shd w:val="clear" w:fill="FFFFFF"/>
-          <w:lang w:val="en-US" w:eastAsia="zh-CN" w:bidi="ar"/>
-        </w:rPr>
-        <w:t> </w:t>
-      </w:r>
-      <w:r>
-        <w:rPr>
-          <w:rFonts w:ascii="sans-serif" w:hAnsi="sans-serif" w:eastAsia="sans-serif" w:cs="sans-serif"/>
-          <w:b w:val="0"/>
-          <w:i w:val="0"/>
-          <w:caps w:val="0"/>
-          <w:color w:val="222222"/>
-          <w:spacing w:val="0"/>
-          <w:kern w:val="0"/>
-          <w:sz w:val="21"/>
-          <w:szCs w:val="21"/>
-          <w:shd w:val="clear" w:fill="FFFFFF"/>
-          <w:lang w:eastAsia="zh-CN" w:bidi="ar"/>
-        </w:rPr>
-        <w:tab/>
-      </w:r>
-      <w:r>
-        <w:rPr>
-          <w:rFonts w:hint="default" w:ascii="sans-serif" w:hAnsi="sans-serif" w:eastAsia="sans-serif" w:cs="sans-serif"/>
-          <w:b w:val="0"/>
-          <w:i w:val="0"/>
-          <w:caps w:val="0"/>
-          <w:color w:val="222222"/>
-          <w:spacing w:val="0"/>
-          <w:kern w:val="0"/>
-          <w:sz w:val="21"/>
-          <w:szCs w:val="21"/>
-          <w:shd w:val="clear" w:fill="FFFFFF"/>
-          <w:lang w:eastAsia="zh-CN" w:bidi="ar"/>
-        </w:rPr>
-        <w:t xml:space="preserve">The Chinese dream is </w:t>
-      </w:r>
-      <w:r>
-        <w:rPr>
-          <w:rFonts w:hint="default" w:ascii="sans-serif" w:hAnsi="sans-serif" w:eastAsia="sans-serif" w:cs="sans-serif"/>
-          <w:b w:val="0"/>
-          <w:i w:val="0"/>
-          <w:caps w:val="0"/>
-          <w:color w:val="222222"/>
-          <w:spacing w:val="0"/>
-          <w:kern w:val="0"/>
-          <w:sz w:val="21"/>
-          <w:szCs w:val="21"/>
-          <w:shd w:val="clear" w:fill="FFFFFF"/>
-          <w:lang w:val="en-US" w:eastAsia="zh-CN" w:bidi="ar"/>
-        </w:rPr>
-        <w:t>widespread use in the Chinese media.</w:t>
-      </w:r>
-      <w:r>
-        <w:rPr>
-          <w:rFonts w:hint="default" w:ascii="sans-serif" w:hAnsi="sans-serif" w:eastAsia="sans-serif" w:cs="sans-serif"/>
-          <w:b w:val="0"/>
-          <w:i w:val="0"/>
-          <w:caps w:val="0"/>
-          <w:color w:val="222222"/>
-          <w:spacing w:val="0"/>
-          <w:kern w:val="0"/>
-          <w:sz w:val="21"/>
-          <w:szCs w:val="21"/>
-          <w:shd w:val="clear" w:fill="FFFFFF"/>
-          <w:lang w:eastAsia="zh-CN" w:bidi="ar"/>
-        </w:rPr>
-        <w:t xml:space="preserve"> However, for a few ordinary people ,they don’t know the practical significance of the Chinese dream.</w:t>
-      </w:r>
-    </w:p>
-    <w:p>
-      <w:pPr>
-        <w:keepNext w:val="0"/>
-        <w:keepLines w:val="0"/>
-        <w:widowControl/>
-        <w:suppressLineNumbers w:val="0"/>
-        <w:jc w:val="left"/>
-        <w:rPr>
-          <w:rFonts w:hint="default" w:ascii="sans-serif" w:hAnsi="sans-serif" w:eastAsia="sans-serif" w:cs="sans-serif"/>
-          <w:b w:val="0"/>
-          <w:i w:val="0"/>
-          <w:caps w:val="0"/>
-          <w:color w:val="222222"/>
-          <w:spacing w:val="0"/>
-          <w:kern w:val="0"/>
-          <w:sz w:val="21"/>
-          <w:szCs w:val="21"/>
-          <w:shd w:val="clear" w:fill="FFFFFF"/>
-          <w:lang w:eastAsia="zh-CN" w:bidi="ar"/>
-        </w:rPr>
-      </w:pPr>
-      <w:bookmarkStart w:id="0" w:name="_GoBack"/>
-      <w:bookmarkEnd w:id="0"/>
     </w:p>
     <w:p>
       <w:pPr>
@@ -1251,8 +1049,9 @@
           <w:color w:val="222222"/>
           <w:spacing w:val="0"/>
           <w:kern w:val="0"/>
-          <w:sz w:val="21"/>
-          <w:szCs w:val="21"/>
+          <w:sz w:val="22"/>
+          <w:szCs w:val="22"/>
+          <w:highlight w:val="none"/>
           <w:shd w:val="clear" w:fill="FFFFFF"/>
           <w:lang w:eastAsia="zh-CN" w:bidi="ar"/>
         </w:rPr>
@@ -1266,8 +1065,9 @@
           <w:color w:val="222222"/>
           <w:spacing w:val="0"/>
           <w:kern w:val="0"/>
-          <w:sz w:val="21"/>
-          <w:szCs w:val="21"/>
+          <w:sz w:val="22"/>
+          <w:szCs w:val="22"/>
+          <w:highlight w:val="none"/>
           <w:shd w:val="clear" w:fill="FFFFFF"/>
           <w:lang w:eastAsia="zh-CN" w:bidi="ar"/>
         </w:rPr>
@@ -1282,8 +1082,9 @@
           <w:color w:val="222222"/>
           <w:spacing w:val="0"/>
           <w:kern w:val="0"/>
-          <w:sz w:val="21"/>
-          <w:szCs w:val="21"/>
+          <w:sz w:val="22"/>
+          <w:szCs w:val="22"/>
+          <w:highlight w:val="none"/>
           <w:shd w:val="clear" w:fill="FFFFFF"/>
           <w:lang w:val="en-US" w:eastAsia="zh-CN" w:bidi="ar"/>
         </w:rPr>
@@ -1298,72 +1099,77 @@
           <w:color w:val="222222"/>
           <w:spacing w:val="0"/>
           <w:kern w:val="0"/>
-          <w:sz w:val="21"/>
-          <w:szCs w:val="21"/>
-          <w:shd w:val="clear" w:fill="FFFFFF"/>
-          <w:lang w:eastAsia="zh-CN" w:bidi="ar"/>
-        </w:rPr>
-        <w:t>more abundant in content</w:t>
-      </w:r>
-      <w:r>
-        <w:rPr>
-          <w:rFonts w:ascii="sans-serif" w:hAnsi="sans-serif" w:eastAsia="sans-serif" w:cs="sans-serif"/>
-          <w:b w:val="0"/>
-          <w:i w:val="0"/>
-          <w:caps w:val="0"/>
-          <w:color w:val="222222"/>
-          <w:spacing w:val="0"/>
-          <w:kern w:val="0"/>
-          <w:sz w:val="21"/>
-          <w:szCs w:val="21"/>
-          <w:shd w:val="clear" w:fill="FFFFFF"/>
-          <w:lang w:eastAsia="zh-CN" w:bidi="ar"/>
-        </w:rPr>
-        <w:t xml:space="preserve"> and </w:t>
-      </w:r>
-      <w:r>
-        <w:rPr>
-          <w:rFonts w:ascii="sans-serif" w:hAnsi="sans-serif" w:eastAsia="sans-serif" w:cs="sans-serif"/>
-          <w:b w:val="0"/>
-          <w:i w:val="0"/>
-          <w:caps w:val="0"/>
-          <w:color w:val="222222"/>
-          <w:spacing w:val="0"/>
-          <w:kern w:val="0"/>
-          <w:sz w:val="21"/>
-          <w:szCs w:val="21"/>
-          <w:shd w:val="clear" w:fill="FFFFFF"/>
-          <w:lang w:eastAsia="zh-CN" w:bidi="ar"/>
-        </w:rPr>
-        <w:t xml:space="preserve">more </w:t>
-      </w:r>
-      <w:r>
-        <w:rPr>
-          <w:rFonts w:ascii="sans-serif" w:hAnsi="sans-serif" w:eastAsia="sans-serif" w:cs="sans-serif"/>
-          <w:b w:val="0"/>
-          <w:i w:val="0"/>
-          <w:caps w:val="0"/>
-          <w:color w:val="222222"/>
-          <w:spacing w:val="0"/>
-          <w:kern w:val="0"/>
-          <w:sz w:val="21"/>
-          <w:szCs w:val="21"/>
+          <w:sz w:val="22"/>
+          <w:szCs w:val="22"/>
+          <w:highlight w:val="none"/>
+          <w:shd w:val="clear" w:fill="FFFFFF"/>
+          <w:lang w:eastAsia="zh-CN" w:bidi="ar"/>
+        </w:rPr>
+        <w:t xml:space="preserve">more abundant in content and more </w:t>
+      </w:r>
+      <w:r>
+        <w:rPr>
+          <w:rFonts w:ascii="sans-serif" w:hAnsi="sans-serif" w:eastAsia="sans-serif" w:cs="sans-serif"/>
+          <w:b w:val="0"/>
+          <w:i w:val="0"/>
+          <w:caps w:val="0"/>
+          <w:color w:val="222222"/>
+          <w:spacing w:val="0"/>
+          <w:kern w:val="0"/>
+          <w:sz w:val="22"/>
+          <w:szCs w:val="22"/>
+          <w:highlight w:val="none"/>
           <w:shd w:val="clear" w:fill="FFFFFF"/>
           <w:lang w:val="en-US" w:eastAsia="zh-CN" w:bidi="ar"/>
         </w:rPr>
-        <w:t xml:space="preserve">based on collectivism </w:t>
-      </w:r>
-      <w:r>
-        <w:rPr>
-          <w:rFonts w:ascii="sans-serif" w:hAnsi="sans-serif" w:eastAsia="sans-serif" w:cs="sans-serif"/>
-          <w:b w:val="0"/>
-          <w:i w:val="0"/>
-          <w:caps w:val="0"/>
-          <w:color w:val="222222"/>
-          <w:spacing w:val="0"/>
-          <w:kern w:val="0"/>
-          <w:sz w:val="21"/>
-          <w:szCs w:val="21"/>
+        <w:t>based on</w:t>
+      </w:r>
+      <w:r>
+        <w:rPr>
+          <w:rFonts w:ascii="sans-serif" w:hAnsi="sans-serif" w:eastAsia="sans-serif" w:cs="sans-serif"/>
+          <w:b w:val="0"/>
+          <w:i w:val="0"/>
+          <w:caps w:val="0"/>
+          <w:color w:val="222222"/>
+          <w:spacing w:val="0"/>
+          <w:kern w:val="0"/>
+          <w:sz w:val="22"/>
+          <w:szCs w:val="22"/>
+          <w:highlight w:val="none"/>
+          <w:shd w:val="clear" w:fill="FFFFFF"/>
+          <w:lang w:eastAsia="zh-CN" w:bidi="ar"/>
+        </w:rPr>
+        <w:t xml:space="preserve"> </w:t>
+      </w:r>
+      <w:r>
+        <w:rPr>
+          <w:rFonts w:ascii="sans-serif" w:hAnsi="sans-serif" w:eastAsia="sans-serif" w:cs="sans-serif"/>
+          <w:b w:val="0"/>
+          <w:i w:val="0"/>
+          <w:caps w:val="0"/>
+          <w:color w:val="222222"/>
+          <w:spacing w:val="0"/>
+          <w:kern w:val="0"/>
+          <w:sz w:val="22"/>
+          <w:szCs w:val="22"/>
+          <w:highlight w:val="none"/>
+          <w:shd w:val="clear" w:fill="FFFFFF"/>
+          <w:lang w:val="en-US" w:eastAsia="zh-CN" w:bidi="ar"/>
+        </w:rPr>
+        <w:t xml:space="preserve">collectivism </w:t>
+      </w:r>
+      <w:r>
+        <w:rPr>
+          <w:rFonts w:ascii="sans-serif" w:hAnsi="sans-serif" w:eastAsia="sans-serif" w:cs="sans-serif"/>
+          <w:b w:val="0"/>
+          <w:i w:val="0"/>
+          <w:caps w:val="0"/>
+          <w:color w:val="222222"/>
+          <w:spacing w:val="0"/>
+          <w:kern w:val="0"/>
+          <w:sz w:val="22"/>
+          <w:szCs w:val="22"/>
+          <w:highlight w:val="none"/>
           <w:shd w:val="clear" w:fill="FFFFFF"/>
           <w:lang w:eastAsia="zh-CN" w:bidi="ar"/>
         </w:rPr>
@@ -1378,8 +1184,9 @@
           <w:color w:val="222222"/>
           <w:spacing w:val="0"/>
           <w:kern w:val="0"/>
-          <w:sz w:val="21"/>
-          <w:szCs w:val="21"/>
+          <w:sz w:val="22"/>
+          <w:szCs w:val="22"/>
+          <w:highlight w:val="none"/>
           <w:shd w:val="clear" w:fill="FFFFFF"/>
           <w:lang w:val="en-US" w:eastAsia="zh-CN" w:bidi="ar"/>
         </w:rPr>
@@ -1394,8 +1201,9 @@
           <w:color w:val="222222"/>
           <w:spacing w:val="0"/>
           <w:kern w:val="0"/>
-          <w:sz w:val="21"/>
-          <w:szCs w:val="21"/>
+          <w:sz w:val="22"/>
+          <w:szCs w:val="22"/>
+          <w:highlight w:val="none"/>
           <w:shd w:val="clear" w:fill="FFFFFF"/>
           <w:lang w:eastAsia="zh-CN" w:bidi="ar"/>
         </w:rPr>
@@ -1408,6 +1216,9 @@
         <w:keepLines w:val="0"/>
         <w:widowControl/>
         <w:suppressLineNumbers w:val="0"/>
+        <w:pBdr>
+          <w:bottom w:val="none" w:color="auto" w:sz="0" w:space="0"/>
+        </w:pBdr>
         <w:ind w:firstLine="420" w:firstLineChars="0"/>
         <w:jc w:val="left"/>
         <w:rPr>
@@ -1418,217 +1229,29 @@
           <w:color w:val="222222"/>
           <w:spacing w:val="0"/>
           <w:kern w:val="0"/>
-          <w:sz w:val="21"/>
-          <w:szCs w:val="21"/>
-          <w:shd w:val="clear" w:fill="FFFFFF"/>
-          <w:lang w:eastAsia="zh-CN" w:bidi="ar"/>
+          <w:sz w:val="22"/>
+          <w:szCs w:val="22"/>
+          <w:highlight w:val="none"/>
+          <w:shd w:val="clear" w:fill="FFFFFF"/>
+          <w:lang w:val="en-US" w:eastAsia="zh-CN" w:bidi="ar"/>
         </w:rPr>
       </w:pPr>
       <w:r>
         <w:rPr>
-          <w:rFonts w:ascii="sans-serif" w:hAnsi="sans-serif" w:eastAsia="sans-serif" w:cs="sans-serif"/>
-          <w:b w:val="0"/>
-          <w:i w:val="0"/>
-          <w:caps w:val="0"/>
-          <w:color w:val="222222"/>
-          <w:spacing w:val="0"/>
-          <w:kern w:val="0"/>
-          <w:sz w:val="21"/>
-          <w:szCs w:val="21"/>
-          <w:shd w:val="clear" w:fill="FFFFFF"/>
-          <w:lang w:eastAsia="zh-CN" w:bidi="ar"/>
-        </w:rPr>
-        <w:t>The Chinese dream and American dream have something in common.For example,b</w:t>
-      </w:r>
-      <w:r>
-        <w:rPr>
-          <w:rFonts w:hint="default" w:ascii="sans-serif" w:hAnsi="sans-serif" w:eastAsia="sans-serif" w:cs="sans-serif"/>
-          <w:b w:val="0"/>
-          <w:i w:val="0"/>
-          <w:caps w:val="0"/>
-          <w:color w:val="222222"/>
-          <w:spacing w:val="0"/>
-          <w:sz w:val="21"/>
-          <w:szCs w:val="21"/>
-          <w:shd w:val="clear" w:fill="FFFFFF"/>
-        </w:rPr>
-        <w:t xml:space="preserve">oth of them based on their own history,religion,culture and current development situation, they </w:t>
-      </w:r>
-      <w:r>
-        <w:rPr>
-          <w:rFonts w:hint="default" w:ascii="sans-serif" w:hAnsi="sans-serif" w:eastAsia="sans-serif" w:cs="sans-serif"/>
-          <w:b w:val="0"/>
-          <w:i w:val="0"/>
-          <w:caps w:val="0"/>
-          <w:color w:val="222222"/>
-          <w:spacing w:val="0"/>
-          <w:kern w:val="0"/>
-          <w:sz w:val="21"/>
-          <w:szCs w:val="21"/>
+          <w:rFonts w:hint="default" w:ascii="sans-serif" w:hAnsi="sans-serif" w:eastAsia="sans-serif" w:cs="sans-serif"/>
+          <w:b w:val="0"/>
+          <w:i w:val="0"/>
+          <w:caps w:val="0"/>
+          <w:color w:val="222222"/>
+          <w:spacing w:val="0"/>
+          <w:kern w:val="0"/>
+          <w:sz w:val="22"/>
+          <w:szCs w:val="22"/>
+          <w:highlight w:val="none"/>
           <w:shd w:val="clear" w:fill="FFFFFF"/>
           <w:lang w:val="en-US" w:eastAsia="zh-CN" w:bidi="ar"/>
         </w:rPr>
-        <w:t xml:space="preserve">stresses the importance of </w:t>
-      </w:r>
-      <w:r>
-        <w:rPr>
-          <w:rFonts w:hint="default" w:ascii="sans-serif" w:hAnsi="sans-serif" w:eastAsia="sans-serif" w:cs="sans-serif"/>
-          <w:b w:val="0"/>
-          <w:i w:val="0"/>
-          <w:caps w:val="0"/>
-          <w:color w:val="222222"/>
-          <w:spacing w:val="0"/>
-          <w:kern w:val="0"/>
-          <w:sz w:val="21"/>
-          <w:szCs w:val="21"/>
-          <w:shd w:val="clear" w:fill="FFFFFF"/>
-          <w:lang w:eastAsia="zh-CN" w:bidi="ar"/>
-        </w:rPr>
-        <w:t xml:space="preserve">pioneer </w:t>
-      </w:r>
-      <w:r>
-        <w:rPr>
-          <w:rFonts w:hint="default" w:ascii="sans-serif" w:hAnsi="sans-serif" w:eastAsia="sans-serif" w:cs="sans-serif"/>
-          <w:b w:val="0"/>
-          <w:i w:val="0"/>
-          <w:caps w:val="0"/>
-          <w:color w:val="222222"/>
-          <w:spacing w:val="0"/>
-          <w:kern w:val="0"/>
-          <w:sz w:val="21"/>
-          <w:szCs w:val="21"/>
-          <w:shd w:val="clear" w:fill="FFFFFF"/>
-          <w:lang w:val="en-US" w:eastAsia="zh-CN" w:bidi="ar"/>
-        </w:rPr>
-        <w:t>spirit</w:t>
-      </w:r>
-      <w:r>
-        <w:rPr>
-          <w:rFonts w:hint="default" w:ascii="sans-serif" w:hAnsi="sans-serif" w:eastAsia="sans-serif" w:cs="sans-serif"/>
-          <w:b w:val="0"/>
-          <w:i w:val="0"/>
-          <w:caps w:val="0"/>
-          <w:color w:val="222222"/>
-          <w:spacing w:val="0"/>
-          <w:kern w:val="0"/>
-          <w:sz w:val="21"/>
-          <w:szCs w:val="21"/>
-          <w:shd w:val="clear" w:fill="FFFFFF"/>
-          <w:lang w:eastAsia="zh-CN" w:bidi="ar"/>
-        </w:rPr>
-        <w:t xml:space="preserve">. </w:t>
-      </w:r>
-      <w:r>
-        <w:rPr>
-          <w:rFonts w:ascii="sans-serif" w:hAnsi="sans-serif" w:eastAsia="sans-serif" w:cs="sans-serif"/>
-          <w:b w:val="0"/>
-          <w:i w:val="0"/>
-          <w:caps w:val="0"/>
-          <w:color w:val="222222"/>
-          <w:spacing w:val="0"/>
-          <w:kern w:val="0"/>
-          <w:sz w:val="21"/>
-          <w:szCs w:val="21"/>
-          <w:shd w:val="clear" w:fill="FFFFFF"/>
-          <w:lang w:eastAsia="zh-CN" w:bidi="ar"/>
-        </w:rPr>
-        <w:t>t</w:t>
-      </w:r>
-      <w:r>
-        <w:rPr>
-          <w:rFonts w:ascii="sans-serif" w:hAnsi="sans-serif" w:eastAsia="sans-serif" w:cs="sans-serif"/>
-          <w:b w:val="0"/>
-          <w:i w:val="0"/>
-          <w:caps w:val="0"/>
-          <w:color w:val="222222"/>
-          <w:spacing w:val="0"/>
-          <w:kern w:val="0"/>
-          <w:sz w:val="21"/>
-          <w:szCs w:val="21"/>
-          <w:shd w:val="clear" w:fill="FFFFFF"/>
-          <w:lang w:val="en-US" w:eastAsia="zh-CN" w:bidi="ar"/>
-        </w:rPr>
-        <w:t>he Chinese people have similar dreams as those of the American people</w:t>
-      </w:r>
-      <w:r>
-        <w:rPr>
-          <w:rFonts w:ascii="sans-serif" w:hAnsi="sans-serif" w:eastAsia="sans-serif" w:cs="sans-serif"/>
-          <w:b w:val="0"/>
-          <w:i w:val="0"/>
-          <w:caps w:val="0"/>
-          <w:color w:val="222222"/>
-          <w:spacing w:val="0"/>
-          <w:kern w:val="0"/>
-          <w:sz w:val="21"/>
-          <w:szCs w:val="21"/>
-          <w:shd w:val="clear" w:fill="FFFFFF"/>
-          <w:lang w:eastAsia="zh-CN" w:bidi="ar"/>
-        </w:rPr>
-        <w:t>,</w:t>
-      </w:r>
-      <w:r>
-        <w:rPr>
-          <w:rFonts w:ascii="sans-serif" w:hAnsi="sans-serif" w:eastAsia="sans-serif" w:cs="sans-serif"/>
-          <w:b w:val="0"/>
-          <w:i w:val="0"/>
-          <w:caps w:val="0"/>
-          <w:color w:val="222222"/>
-          <w:spacing w:val="0"/>
-          <w:kern w:val="0"/>
-          <w:sz w:val="21"/>
-          <w:szCs w:val="21"/>
-          <w:shd w:val="clear" w:fill="FFFFFF"/>
-          <w:lang w:val="en-US" w:eastAsia="zh-CN" w:bidi="ar"/>
-        </w:rPr>
-        <w:t>with the same hopes and dreams that : to have a better life, to give our children an even better life</w:t>
-      </w:r>
-      <w:r>
-        <w:rPr>
-          <w:rFonts w:ascii="sans-serif" w:hAnsi="sans-serif" w:eastAsia="sans-serif" w:cs="sans-serif"/>
-          <w:b w:val="0"/>
-          <w:i w:val="0"/>
-          <w:caps w:val="0"/>
-          <w:color w:val="222222"/>
-          <w:spacing w:val="0"/>
-          <w:kern w:val="0"/>
-          <w:sz w:val="21"/>
-          <w:szCs w:val="21"/>
-          <w:shd w:val="clear" w:fill="FFFFFF"/>
-          <w:lang w:eastAsia="zh-CN" w:bidi="ar"/>
-        </w:rPr>
-        <w:t>,</w:t>
-      </w:r>
-      <w:r>
-        <w:rPr>
-          <w:rFonts w:ascii="sans-serif" w:hAnsi="sans-serif" w:eastAsia="sans-serif" w:cs="sans-serif"/>
-          <w:b w:val="0"/>
-          <w:i w:val="0"/>
-          <w:caps w:val="0"/>
-          <w:color w:val="222222"/>
-          <w:spacing w:val="0"/>
-          <w:kern w:val="0"/>
-          <w:sz w:val="21"/>
-          <w:szCs w:val="21"/>
-          <w:shd w:val="clear" w:fill="FFFFFF"/>
-          <w:lang w:val="en-US" w:eastAsia="zh-CN" w:bidi="ar"/>
-        </w:rPr>
-        <w:t>the next generation do better than the previous generation</w:t>
-      </w:r>
-      <w:r>
-        <w:rPr>
-          <w:rFonts w:ascii="sans-serif" w:hAnsi="sans-serif" w:eastAsia="sans-serif" w:cs="sans-serif"/>
-          <w:b w:val="0"/>
-          <w:i w:val="0"/>
-          <w:caps w:val="0"/>
-          <w:color w:val="222222"/>
-          <w:spacing w:val="0"/>
-          <w:kern w:val="0"/>
-          <w:sz w:val="21"/>
-          <w:szCs w:val="21"/>
-          <w:shd w:val="clear" w:fill="FFFFFF"/>
-          <w:lang w:eastAsia="zh-CN" w:bidi="ar"/>
-        </w:rPr>
-        <w:t>.</w:t>
+        <w:t>The Chinese dream and the American dream have something in common.For example,both of them based on their own history,religion,culture and development situation, they stresses the importance of pioneer spirit. the Chinese people have similar dreams as those of the American people that : to have a better life, to give their children an even better life.</w:t>
       </w:r>
     </w:p>
     <w:sectPr>
@@ -1654,7 +1277,7 @@
     <w:lsdException w:qFormat="1" w:unhideWhenUsed="0" w:uiPriority="0" w:semiHidden="0" w:name="Normal"/>
     <w:lsdException w:qFormat="1" w:unhideWhenUsed="0" w:uiPriority="0" w:semiHidden="0" w:name="heading 1"/>
     <w:lsdException w:qFormat="1" w:uiPriority="0" w:name="heading 2"/>
-    <w:lsdException w:qFormat="1" w:uiPriority="0" w:name="heading 3"/>
+    <w:lsdException w:qFormat="1" w:uiPriority="0" w:semiHidden="0" w:name="heading 3"/>
     <w:lsdException w:qFormat="1" w:uiPriority="0" w:name="heading 4"/>
     <w:lsdException w:qFormat="1" w:uiPriority="0" w:name="heading 5"/>
     <w:lsdException w:qFormat="1" w:uiPriority="0" w:name="heading 6"/>
@@ -1916,12 +1539,32 @@
       <w:lang w:val="en-US" w:eastAsia="zh-CN" w:bidi="ar-SA"/>
     </w:rPr>
   </w:style>
-  <w:style w:type="character" w:default="1" w:styleId="3">
+  <w:style w:type="paragraph" w:styleId="2">
+    <w:name w:val="heading 3"/>
+    <w:basedOn w:val="1"/>
+    <w:next w:val="1"/>
+    <w:unhideWhenUsed/>
+    <w:qFormat/>
+    <w:uiPriority w:val="0"/>
+    <w:pPr>
+      <w:keepNext/>
+      <w:keepLines/>
+      <w:spacing w:before="260" w:after="260" w:line="416" w:lineRule="auto"/>
+      <w:outlineLvl w:val="2"/>
+    </w:pPr>
+    <w:rPr>
+      <w:b/>
+      <w:bCs/>
+      <w:sz w:val="32"/>
+      <w:szCs w:val="32"/>
+    </w:rPr>
+  </w:style>
+  <w:style w:type="character" w:default="1" w:styleId="4">
     <w:name w:val="Default Paragraph Font"/>
     <w:semiHidden/>
     <w:uiPriority w:val="0"/>
   </w:style>
-  <w:style w:type="table" w:default="1" w:styleId="5">
+  <w:style w:type="table" w:default="1" w:styleId="6">
     <w:name w:val="Normal Table"/>
     <w:semiHidden/>
     <w:uiPriority w:val="0"/>
@@ -1935,7 +1578,7 @@
       </w:tblCellMar>
     </w:tblPr>
   </w:style>
-  <w:style w:type="paragraph" w:styleId="2">
+  <w:style w:type="paragraph" w:styleId="3">
     <w:name w:val="Normal (Web)"/>
     <w:uiPriority w:val="0"/>
     <w:pPr>
@@ -1944,15 +1587,16 @@
       <w:jc w:val="left"/>
     </w:pPr>
     <w:rPr>
+      <w:rFonts w:ascii="Times New Roman" w:hAnsi="Times New Roman" w:eastAsia="SimSun" w:cs="Times New Roman"/>
       <w:kern w:val="0"/>
       <w:sz w:val="24"/>
       <w:szCs w:val="24"/>
       <w:lang w:val="en-US" w:eastAsia="zh-CN" w:bidi="ar"/>
     </w:rPr>
   </w:style>
-  <w:style w:type="character" w:styleId="4">
+  <w:style w:type="character" w:styleId="5">
     <w:name w:val="Hyperlink"/>
-    <w:basedOn w:val="3"/>
+    <w:basedOn w:val="4"/>
     <w:uiPriority w:val="0"/>
     <w:rPr>
       <w:color w:val="0000FF"/>
